--- a/ops/cahier de charges.docx
+++ b/ops/cahier de charges.docx
@@ -325,7 +325,7 @@
               <w:lang w:val="fr-FR" w:eastAsia="en-US"/>
             </w:rPr>
             <w:pict>
-              <v:group id="_x0000_s1026" style="position:absolute;margin-left:2919.7pt;margin-top:0;width:264.55pt;height:690.65pt;z-index:251660288;mso-position-horizontal:right;mso-position-horizontal-relative:page;mso-position-vertical:bottom;mso-position-vertical-relative:page" coordorigin="5531,1258" coordsize="5291,13813">
+              <v:group id="_x0000_s1026" style="position:absolute;margin-left:3368.8pt;margin-top:0;width:264.55pt;height:690.65pt;z-index:251660288;mso-position-horizontal:right;mso-position-horizontal-relative:page;mso-position-vertical:bottom;mso-position-vertical-relative:page" coordorigin="5531,1258" coordsize="5291,13813">
                 <v:shapetype id="_x0000_t32" coordsize="21600,21600" o:spt="32" o:oned="t" path="m,l21600,21600e" filled="f">
                   <v:path arrowok="t" fillok="f" o:connecttype="none"/>
                   <o:lock v:ext="edit" shapetype="t"/>
@@ -365,7 +365,7 @@
               <w:lang w:val="fr-FR" w:eastAsia="en-US"/>
             </w:rPr>
             <w:pict>
-              <v:group id="_x0000_s1032" style="position:absolute;margin-left:4232.6pt;margin-top:0;width:332.7pt;height:227.25pt;z-index:251661312;mso-position-horizontal:right;mso-position-horizontal-relative:margin;mso-position-vertical:top;mso-position-vertical-relative:page" coordorigin="4136,15" coordsize="6654,4545" o:allowincell="f">
+              <v:group id="_x0000_s1032" style="position:absolute;margin-left:4818pt;margin-top:0;width:332.7pt;height:227.25pt;z-index:251661312;mso-position-horizontal:right;mso-position-horizontal-relative:margin;mso-position-vertical:top;mso-position-vertical-relative:page" coordorigin="4136,15" coordsize="6654,4545" o:allowincell="f">
                 <v:shape id="_x0000_s1033" type="#_x0000_t32" style="position:absolute;left:4136;top:15;width:3058;height:3855" o:connectortype="straight" strokecolor="#a7bfde [1620]"/>
                 <v:oval id="_x0000_s1034" style="position:absolute;left:6674;top:444;width:4116;height:4116" fillcolor="#a7bfde [1620]" stroked="f"/>
                 <v:oval id="_x0000_s1035" style="position:absolute;left:6773;top:1058;width:3367;height:3367" fillcolor="#d3dfee [820]" stroked="f"/>
@@ -376,6 +376,46 @@
           </w:r>
         </w:p>
         <w:p>
+          <w:r>
+            <w:rPr>
+              <w:noProof/>
+            </w:rPr>
+            <w:drawing>
+              <wp:inline distT="0" distB="0" distL="0" distR="0">
+                <wp:extent cx="3200407" cy="1828804"/>
+                <wp:effectExtent l="0" t="0" r="0" b="0"/>
+                <wp:docPr id="2" name="Image 1" descr="logo-without-bg.png"/>
+                <wp:cNvGraphicFramePr>
+                  <a:graphicFrameLocks xmlns:a="http://schemas.openxmlformats.org/drawingml/2006/main" noChangeAspect="1"/>
+                </wp:cNvGraphicFramePr>
+                <a:graphic xmlns:a="http://schemas.openxmlformats.org/drawingml/2006/main">
+                  <a:graphicData uri="http://schemas.openxmlformats.org/drawingml/2006/picture">
+                    <pic:pic xmlns:pic="http://schemas.openxmlformats.org/drawingml/2006/picture">
+                      <pic:nvPicPr>
+                        <pic:cNvPr id="0" name="logo-without-bg.png"/>
+                        <pic:cNvPicPr/>
+                      </pic:nvPicPr>
+                      <pic:blipFill>
+                        <a:blip r:embed="rId9" cstate="print"/>
+                        <a:stretch>
+                          <a:fillRect/>
+                        </a:stretch>
+                      </pic:blipFill>
+                      <pic:spPr>
+                        <a:xfrm>
+                          <a:off x="0" y="0"/>
+                          <a:ext cx="3200407" cy="1828804"/>
+                        </a:xfrm>
+                        <a:prstGeom prst="rect">
+                          <a:avLst/>
+                        </a:prstGeom>
+                      </pic:spPr>
+                    </pic:pic>
+                  </a:graphicData>
+                </a:graphic>
+              </wp:inline>
+            </w:drawing>
+          </w:r>
           <w:r>
             <w:br w:type="page"/>
           </w:r>
@@ -1256,13 +1296,7 @@
       </w:pPr>
       <w:bookmarkStart w:id="0" w:name="_Toc147394265"/>
       <w:r>
-        <w:t xml:space="preserve">Pré </w:t>
-      </w:r>
-      <w:r>
-        <w:t>requis</w:t>
-      </w:r>
-      <w:r>
-        <w:t xml:space="preserve"> et décisions</w:t>
+        <w:t>PRÉ REQUIS ET DÉCISIONS</w:t>
       </w:r>
       <w:bookmarkEnd w:id="0"/>
     </w:p>
@@ -1372,13 +1406,8 @@
         <w:t xml:space="preserve">Pour utiliser l’API, </w:t>
       </w:r>
       <w:r>
-        <w:t xml:space="preserve">les utilisateurs devrons posséder une clé, qui </w:t>
-      </w:r>
-      <w:proofErr w:type="gramStart"/>
-      <w:r>
-        <w:t>seras</w:t>
-      </w:r>
-      <w:proofErr w:type="gramEnd"/>
+        <w:t>les utilisateurs devrons posséder une clé, qui seras</w:t>
+      </w:r>
       <w:r>
         <w:t xml:space="preserve"> générée seulement après son inscription</w:t>
       </w:r>
@@ -1433,7 +1462,13 @@
         <w:jc w:val="both"/>
       </w:pPr>
       <w:r>
-        <w:t>Il a été décidé que l’API devra être conçue avec laravel 9 et PHP</w:t>
+        <w:t xml:space="preserve">Il a été décidé que l’API </w:t>
+      </w:r>
+      <w:r>
+        <w:t>devra être conçue avec laravel</w:t>
+      </w:r>
+      <w:r>
+        <w:t xml:space="preserve"> et PHP</w:t>
       </w:r>
     </w:p>
     <w:p>
@@ -1509,15 +1544,7 @@
         <w:jc w:val="both"/>
       </w:pPr>
       <w:r>
-        <w:t xml:space="preserve">Le numéro de récupération est unique, provient d’un chiffre au </w:t>
-      </w:r>
-      <w:proofErr w:type="gramStart"/>
-      <w:r>
-        <w:t>hasard(</w:t>
-      </w:r>
-      <w:proofErr w:type="gramEnd"/>
-      <w:r>
-        <w:t>entre 0 et 100) haché avec l’id d’utilisateur</w:t>
+        <w:t>Le numéro de récupération est unique, provient d’un chiffre au hasard(entre 0 et 100) haché avec l’id d’utilisateur</w:t>
       </w:r>
     </w:p>
     <w:p>
@@ -1532,7 +1559,7 @@
       </w:pPr>
       <w:bookmarkStart w:id="3" w:name="_Toc147394268"/>
       <w:r>
-        <w:t>Administration</w:t>
+        <w:t>ADMINISTRATION</w:t>
       </w:r>
       <w:bookmarkEnd w:id="3"/>
     </w:p>
@@ -1554,7 +1581,7 @@
       <w:r>
         <w:t xml:space="preserve">L’API doit avoir une url pour les conversions : </w:t>
       </w:r>
-      <w:hyperlink r:id="rId7" w:history="1">
+      <w:hyperlink r:id="rId10" w:history="1">
         <w:r>
           <w:rPr>
             <w:rStyle w:val="Lienhypertexte"/>
@@ -1564,21 +1591,8 @@
       </w:hyperlink>
     </w:p>
     <w:p>
-      <w:proofErr w:type="spellStart"/>
-      <w:r>
-        <w:t>JsonObject</w:t>
-      </w:r>
-      <w:proofErr w:type="spellEnd"/>
-      <w:r>
-        <w:t xml:space="preserve"> seras un objet </w:t>
-      </w:r>
-      <w:proofErr w:type="spellStart"/>
-      <w:r>
-        <w:t>json</w:t>
-      </w:r>
-      <w:proofErr w:type="spellEnd"/>
-      <w:r>
-        <w:t xml:space="preserve"> qui contiendras :</w:t>
+      <w:r>
+        <w:t>JsonObject seras un objet json qui contiendras :</w:t>
       </w:r>
     </w:p>
     <w:p>
@@ -1590,15 +1604,7 @@
         </w:numPr>
       </w:pPr>
       <w:r>
-        <w:t xml:space="preserve">Le nombre </w:t>
-      </w:r>
-      <w:proofErr w:type="gramStart"/>
-      <w:r>
-        <w:t>a</w:t>
-      </w:r>
-      <w:proofErr w:type="gramEnd"/>
-      <w:r>
-        <w:t xml:space="preserve"> convertir</w:t>
+        <w:t>Le nombre a convertir</w:t>
       </w:r>
     </w:p>
     <w:p>
@@ -1742,7 +1748,7 @@
       <w:r>
         <w:t xml:space="preserve"> une url pour faire les calculs : </w:t>
       </w:r>
-      <w:hyperlink r:id="rId8" w:history="1">
+      <w:hyperlink r:id="rId11" w:history="1">
         <w:r>
           <w:rPr>
             <w:rStyle w:val="Lienhypertexte"/>
@@ -1902,6 +1908,7 @@
     </w:p>
     <w:p>
       <w:r>
+        <w:lastRenderedPageBreak/>
         <w:t>Dans un futur certainement proche, je me servirais cette api pour monter une application web et mobile autour de conversions</w:t>
       </w:r>
     </w:p>
@@ -1911,8 +1918,7 @@
       </w:pPr>
       <w:bookmarkStart w:id="7" w:name="_Toc147394272"/>
       <w:r>
-        <w:lastRenderedPageBreak/>
-        <w:t>Autres aspects techniques</w:t>
+        <w:t>AUTRES ASPECTS TECHNIQUES</w:t>
       </w:r>
       <w:bookmarkEnd w:id="7"/>
     </w:p>
@@ -1943,13 +1949,8 @@
       <w:r>
         <w:t xml:space="preserve">giciel utilisé : </w:t>
       </w:r>
-      <w:proofErr w:type="spellStart"/>
-      <w:r>
-        <w:t>edraw</w:t>
-      </w:r>
-      <w:proofErr w:type="spellEnd"/>
-      <w:r>
-        <w:t xml:space="preserve"> max (</w:t>
+      <w:r>
+        <w:t>edraw max (</w:t>
       </w:r>
       <w:r>
         <w:t xml:space="preserve">mauvaise </w:t>
@@ -1984,7 +1985,7 @@
             <o:lock v:ext="edit" aspectratio="t"/>
           </v:shapetype>
           <v:shape id="_x0000_i1025" type="#_x0000_t75" style="width:459.85pt;height:217.35pt">
-            <v:imagedata r:id="rId9" o:title="MldApi"/>
+            <v:imagedata r:id="rId12" o:title="MldApi"/>
           </v:shape>
         </w:pict>
       </w:r>
@@ -2096,6 +2097,8 @@
       </w:r>
     </w:p>
     <w:sectPr>
+      <w:headerReference w:type="default" r:id="rId13"/>
+      <w:footerReference w:type="default" r:id="rId14"/>
       <w:pgSz w:w="12240" w:h="15840" w:code="1"/>
       <w:pgMar w:top="1418" w:right="1418" w:bottom="1418" w:left="1418" w:header="709" w:footer="709" w:gutter="0"/>
       <w:cols w:space="708"/>
@@ -2106,6 +2109,141 @@
 </w:document>
 </file>
 
+<file path=word/endnotes.xml><?xml version="1.0" encoding="utf-8"?>
+<w:endnotes xmlns:ve="http://schemas.openxmlformats.org/markup-compatibility/2006" xmlns:o="urn:schemas-microsoft-com:office:office" xmlns:r="http://schemas.openxmlformats.org/officeDocument/2006/relationships" xmlns:m="http://schemas.openxmlformats.org/officeDocument/2006/math" xmlns:v="urn:schemas-microsoft-com:vml" xmlns:wp="http://schemas.openxmlformats.org/drawingml/2006/wordprocessingDrawing" xmlns:w10="urn:schemas-microsoft-com:office:word" xmlns:w="http://schemas.openxmlformats.org/wordprocessingml/2006/main" xmlns:wne="http://schemas.microsoft.com/office/word/2006/wordml">
+  <w:endnote w:type="separator" w:id="0">
+    <w:p>
+      <w:pPr>
+        <w:spacing w:after="0" w:line="240" w:lineRule="auto"/>
+      </w:pPr>
+      <w:r>
+        <w:separator/>
+      </w:r>
+    </w:p>
+  </w:endnote>
+  <w:endnote w:type="continuationSeparator" w:id="1">
+    <w:p>
+      <w:pPr>
+        <w:spacing w:after="0" w:line="240" w:lineRule="auto"/>
+      </w:pPr>
+      <w:r>
+        <w:continuationSeparator/>
+      </w:r>
+    </w:p>
+  </w:endnote>
+</w:endnotes>
+</file>
+
+<file path=word/footer1.xml><?xml version="1.0" encoding="utf-8"?>
+<w:ftr xmlns:ve="http://schemas.openxmlformats.org/markup-compatibility/2006" xmlns:o="urn:schemas-microsoft-com:office:office" xmlns:r="http://schemas.openxmlformats.org/officeDocument/2006/relationships" xmlns:m="http://schemas.openxmlformats.org/officeDocument/2006/math" xmlns:v="urn:schemas-microsoft-com:vml" xmlns:wp="http://schemas.openxmlformats.org/drawingml/2006/wordprocessingDrawing" xmlns:w10="urn:schemas-microsoft-com:office:word" xmlns:w="http://schemas.openxmlformats.org/wordprocessingml/2006/main" xmlns:wne="http://schemas.microsoft.com/office/word/2006/wordml">
+  <w:sdt>
+    <w:sdtPr>
+      <w:id w:val="613625668"/>
+      <w:docPartObj>
+        <w:docPartGallery w:val="Page Numbers (Bottom of Page)"/>
+        <w:docPartUnique/>
+      </w:docPartObj>
+    </w:sdtPr>
+    <w:sdtContent>
+      <w:p>
+        <w:pPr>
+          <w:pStyle w:val="Pieddepage"/>
+          <w:jc w:val="center"/>
+        </w:pPr>
+        <w:fldSimple w:instr=" PAGE   \* MERGEFORMAT ">
+          <w:r>
+            <w:rPr>
+              <w:noProof/>
+            </w:rPr>
+            <w:t>3</w:t>
+          </w:r>
+        </w:fldSimple>
+      </w:p>
+    </w:sdtContent>
+  </w:sdt>
+  <w:p>
+    <w:pPr>
+      <w:pStyle w:val="Pieddepage"/>
+    </w:pPr>
+  </w:p>
+</w:ftr>
+</file>
+
+<file path=word/footnotes.xml><?xml version="1.0" encoding="utf-8"?>
+<w:footnotes xmlns:ve="http://schemas.openxmlformats.org/markup-compatibility/2006" xmlns:o="urn:schemas-microsoft-com:office:office" xmlns:r="http://schemas.openxmlformats.org/officeDocument/2006/relationships" xmlns:m="http://schemas.openxmlformats.org/officeDocument/2006/math" xmlns:v="urn:schemas-microsoft-com:vml" xmlns:wp="http://schemas.openxmlformats.org/drawingml/2006/wordprocessingDrawing" xmlns:w10="urn:schemas-microsoft-com:office:word" xmlns:w="http://schemas.openxmlformats.org/wordprocessingml/2006/main" xmlns:wne="http://schemas.microsoft.com/office/word/2006/wordml">
+  <w:footnote w:type="separator" w:id="0">
+    <w:p>
+      <w:pPr>
+        <w:spacing w:after="0" w:line="240" w:lineRule="auto"/>
+      </w:pPr>
+      <w:r>
+        <w:separator/>
+      </w:r>
+    </w:p>
+  </w:footnote>
+  <w:footnote w:type="continuationSeparator" w:id="1">
+    <w:p>
+      <w:pPr>
+        <w:spacing w:after="0" w:line="240" w:lineRule="auto"/>
+      </w:pPr>
+      <w:r>
+        <w:continuationSeparator/>
+      </w:r>
+    </w:p>
+  </w:footnote>
+</w:footnotes>
+</file>
+
+<file path=word/header1.xml><?xml version="1.0" encoding="utf-8"?>
+<w:hdr xmlns:ve="http://schemas.openxmlformats.org/markup-compatibility/2006" xmlns:o="urn:schemas-microsoft-com:office:office" xmlns:r="http://schemas.openxmlformats.org/officeDocument/2006/relationships" xmlns:m="http://schemas.openxmlformats.org/officeDocument/2006/math" xmlns:v="urn:schemas-microsoft-com:vml" xmlns:wp="http://schemas.openxmlformats.org/drawingml/2006/wordprocessingDrawing" xmlns:w10="urn:schemas-microsoft-com:office:word" xmlns:w="http://schemas.openxmlformats.org/wordprocessingml/2006/main" xmlns:wne="http://schemas.microsoft.com/office/word/2006/wordml">
+  <w:p>
+    <w:pPr>
+      <w:pStyle w:val="En-tte"/>
+    </w:pPr>
+    <w:r>
+      <w:rPr>
+        <w:noProof/>
+      </w:rPr>
+      <w:drawing>
+        <wp:inline distT="0" distB="0" distL="0" distR="0">
+          <wp:extent cx="1086928" cy="621101"/>
+          <wp:effectExtent l="0" t="0" r="0" b="0"/>
+          <wp:docPr id="3" name="Image 2" descr="logo-without-bg.png"/>
+          <wp:cNvGraphicFramePr>
+            <a:graphicFrameLocks xmlns:a="http://schemas.openxmlformats.org/drawingml/2006/main" noChangeAspect="1"/>
+          </wp:cNvGraphicFramePr>
+          <a:graphic xmlns:a="http://schemas.openxmlformats.org/drawingml/2006/main">
+            <a:graphicData uri="http://schemas.openxmlformats.org/drawingml/2006/picture">
+              <pic:pic xmlns:pic="http://schemas.openxmlformats.org/drawingml/2006/picture">
+                <pic:nvPicPr>
+                  <pic:cNvPr id="0" name="logo-without-bg.png"/>
+                  <pic:cNvPicPr/>
+                </pic:nvPicPr>
+                <pic:blipFill>
+                  <a:blip r:embed="rId1"/>
+                  <a:stretch>
+                    <a:fillRect/>
+                  </a:stretch>
+                </pic:blipFill>
+                <pic:spPr>
+                  <a:xfrm>
+                    <a:off x="0" y="0"/>
+                    <a:ext cx="1086928" cy="621101"/>
+                  </a:xfrm>
+                  <a:prstGeom prst="rect">
+                    <a:avLst/>
+                  </a:prstGeom>
+                </pic:spPr>
+              </pic:pic>
+            </a:graphicData>
+          </a:graphic>
+        </wp:inline>
+      </w:drawing>
+    </w:r>
+  </w:p>
+</w:hdr>
+</file>
+
 <file path=word/numbering.xml><?xml version="1.0" encoding="utf-8"?>
 <w:numbering xmlns:ve="http://schemas.openxmlformats.org/markup-compatibility/2006" xmlns:o="urn:schemas-microsoft-com:office:office" xmlns:r="http://schemas.openxmlformats.org/officeDocument/2006/relationships" xmlns:m="http://schemas.openxmlformats.org/officeDocument/2006/math" xmlns:v="urn:schemas-microsoft-com:vml" xmlns:wp="http://schemas.openxmlformats.org/drawingml/2006/wordprocessingDrawing" xmlns:w10="urn:schemas-microsoft-com:office:word" xmlns:w="http://schemas.openxmlformats.org/wordprocessingml/2006/main" xmlns:wne="http://schemas.microsoft.com/office/word/2006/wordml">
   <w:abstractNum w:abstractNumId="0">
@@ -2427,8 +2565,8 @@
   <w:abstractNum w:abstractNumId="3">
     <w:nsid w:val="74570703"/>
     <w:multiLevelType w:val="hybridMultilevel"/>
-    <w:tmpl w:val="28D02752"/>
-    <w:lvl w:ilvl="0" w:tplc="EF6A432A">
+    <w:tmpl w:val="1C18198E"/>
+    <w:lvl w:ilvl="0" w:tplc="B434C834">
       <w:start w:val="1"/>
       <w:numFmt w:val="upperRoman"/>
       <w:pStyle w:val="Titre1"/>
@@ -2822,7 +2960,7 @@
     <w:link w:val="Titre1Car"/>
     <w:uiPriority w:val="9"/>
     <w:qFormat/>
-    <w:rsid w:val="008578B9"/>
+    <w:rsid w:val="00D12853"/>
     <w:pPr>
       <w:keepNext/>
       <w:keepLines/>
@@ -2835,8 +2973,9 @@
     </w:pPr>
     <w:rPr>
       <w:rFonts w:asciiTheme="majorHAnsi" w:eastAsiaTheme="majorEastAsia" w:hAnsiTheme="majorHAnsi" w:cstheme="majorBidi"/>
+      <w:b/>
       <w:bCs/>
-      <w:color w:val="365F91" w:themeColor="accent1" w:themeShade="BF"/>
+      <w:color w:val="548DD4" w:themeColor="text2" w:themeTint="99"/>
       <w:sz w:val="28"/>
       <w:szCs w:val="28"/>
     </w:rPr>
@@ -2975,11 +3114,12 @@
     <w:basedOn w:val="Policepardfaut"/>
     <w:link w:val="Titre1"/>
     <w:uiPriority w:val="9"/>
-    <w:rsid w:val="008578B9"/>
+    <w:rsid w:val="00D12853"/>
     <w:rPr>
       <w:rFonts w:asciiTheme="majorHAnsi" w:eastAsiaTheme="majorEastAsia" w:hAnsiTheme="majorHAnsi" w:cstheme="majorBidi"/>
+      <w:b/>
       <w:bCs/>
-      <w:color w:val="365F91" w:themeColor="accent1" w:themeShade="BF"/>
+      <w:color w:val="548DD4" w:themeColor="text2" w:themeTint="99"/>
       <w:sz w:val="28"/>
       <w:szCs w:val="28"/>
     </w:rPr>
@@ -3037,7 +3177,6 @@
       <w:outlineLvl w:val="9"/>
     </w:pPr>
     <w:rPr>
-      <w:b/>
       <w:lang w:val="fr-FR" w:eastAsia="en-US"/>
     </w:rPr>
   </w:style>
@@ -3091,6 +3230,52 @@
       <w:spacing w:after="100"/>
       <w:ind w:left="440"/>
     </w:pPr>
+  </w:style>
+  <w:style w:type="paragraph" w:styleId="En-tte">
+    <w:name w:val="header"/>
+    <w:basedOn w:val="Normal"/>
+    <w:link w:val="En-tteCar"/>
+    <w:uiPriority w:val="99"/>
+    <w:semiHidden/>
+    <w:unhideWhenUsed/>
+    <w:rsid w:val="00D12853"/>
+    <w:pPr>
+      <w:tabs>
+        <w:tab w:val="center" w:pos="4320"/>
+        <w:tab w:val="right" w:pos="8640"/>
+      </w:tabs>
+      <w:spacing w:after="0" w:line="240" w:lineRule="auto"/>
+    </w:pPr>
+  </w:style>
+  <w:style w:type="character" w:customStyle="1" w:styleId="En-tteCar">
+    <w:name w:val="En-tête Car"/>
+    <w:basedOn w:val="Policepardfaut"/>
+    <w:link w:val="En-tte"/>
+    <w:uiPriority w:val="99"/>
+    <w:semiHidden/>
+    <w:rsid w:val="00D12853"/>
+  </w:style>
+  <w:style w:type="paragraph" w:styleId="Pieddepage">
+    <w:name w:val="footer"/>
+    <w:basedOn w:val="Normal"/>
+    <w:link w:val="PieddepageCar"/>
+    <w:uiPriority w:val="99"/>
+    <w:unhideWhenUsed/>
+    <w:rsid w:val="00D12853"/>
+    <w:pPr>
+      <w:tabs>
+        <w:tab w:val="center" w:pos="4320"/>
+        <w:tab w:val="right" w:pos="8640"/>
+      </w:tabs>
+      <w:spacing w:after="0" w:line="240" w:lineRule="auto"/>
+    </w:pPr>
+  </w:style>
+  <w:style w:type="character" w:customStyle="1" w:styleId="PieddepageCar">
+    <w:name w:val="Pied de page Car"/>
+    <w:basedOn w:val="Policepardfaut"/>
+    <w:link w:val="Pieddepage"/>
+    <w:uiPriority w:val="99"/>
+    <w:rsid w:val="00D12853"/>
   </w:style>
 </w:styles>
 </file>

--- a/ops/cahier de charges.docx
+++ b/ops/cahier de charges.docx
@@ -1,6 +1,6 @@
 
 <file path=word/document.xml><?xml version="1.0" encoding="utf-8"?>
-<w:document xmlns:ve="http://schemas.openxmlformats.org/markup-compatibility/2006" xmlns:o="urn:schemas-microsoft-com:office:office" xmlns:r="http://schemas.openxmlformats.org/officeDocument/2006/relationships" xmlns:m="http://schemas.openxmlformats.org/officeDocument/2006/math" xmlns:v="urn:schemas-microsoft-com:vml" xmlns:wp="http://schemas.openxmlformats.org/drawingml/2006/wordprocessingDrawing" xmlns:w10="urn:schemas-microsoft-com:office:word" xmlns:w="http://schemas.openxmlformats.org/wordprocessingml/2006/main" xmlns:wne="http://schemas.microsoft.com/office/word/2006/wordml">
+<w:document xmlns:wpc="http://schemas.microsoft.com/office/word/2010/wordprocessingCanvas" xmlns:cx="http://schemas.microsoft.com/office/drawing/2014/chartex" xmlns:cx1="http://schemas.microsoft.com/office/drawing/2015/9/8/chartex" xmlns:cx2="http://schemas.microsoft.com/office/drawing/2015/10/21/chartex" xmlns:cx3="http://schemas.microsoft.com/office/drawing/2016/5/9/chartex" xmlns:cx4="http://schemas.microsoft.com/office/drawing/2016/5/10/chartex" xmlns:cx5="http://schemas.microsoft.com/office/drawing/2016/5/11/chartex" xmlns:cx6="http://schemas.microsoft.com/office/drawing/2016/5/12/chartex" xmlns:cx7="http://schemas.microsoft.com/office/drawing/2016/5/13/chartex" xmlns:cx8="http://schemas.microsoft.com/office/drawing/2016/5/14/chartex" xmlns:mc="http://schemas.openxmlformats.org/markup-compatibility/2006" xmlns:aink="http://schemas.microsoft.com/office/drawing/2016/ink" xmlns:am3d="http://schemas.microsoft.com/office/drawing/2017/model3d" xmlns:o="urn:schemas-microsoft-com:office:office" xmlns:oel="http://schemas.microsoft.com/office/2019/extlst" xmlns:r="http://schemas.openxmlformats.org/officeDocument/2006/relationships" xmlns:m="http://schemas.openxmlformats.org/officeDocument/2006/math" xmlns:v="urn:schemas-microsoft-com:vml" xmlns:wp14="http://schemas.microsoft.com/office/word/2010/wordprocessingDrawing" xmlns:wp="http://schemas.openxmlformats.org/drawingml/2006/wordprocessingDrawing" xmlns:w10="urn:schemas-microsoft-com:office:word" xmlns:w="http://schemas.openxmlformats.org/wordprocessingml/2006/main" xmlns:w14="http://schemas.microsoft.com/office/word/2010/wordml" xmlns:w15="http://schemas.microsoft.com/office/word/2012/wordml" xmlns:w16cex="http://schemas.microsoft.com/office/word/2018/wordml/cex" xmlns:w16cid="http://schemas.microsoft.com/office/word/2016/wordml/cid" xmlns:w16="http://schemas.microsoft.com/office/word/2018/wordml" xmlns:w16sdtdh="http://schemas.microsoft.com/office/word/2020/wordml/sdtdatahash" xmlns:w16se="http://schemas.microsoft.com/office/word/2015/wordml/symex" xmlns:wpg="http://schemas.microsoft.com/office/word/2010/wordprocessingGroup" xmlns:wpi="http://schemas.microsoft.com/office/word/2010/wordprocessingInk" xmlns:wne="http://schemas.microsoft.com/office/word/2006/wordml" xmlns:wps="http://schemas.microsoft.com/office/word/2010/wordprocessingShape" mc:Ignorable="w14 w15 w16se w16cid w16 w16cex w16sdtdh wp14">
   <w:body>
     <w:sdt>
       <w:sdtPr>
@@ -34,7 +34,7 @@
           <w:tblPr>
             <w:tblpPr w:leftFromText="187" w:rightFromText="187" w:horzAnchor="margin" w:tblpYSpec="bottom"/>
             <w:tblW w:w="3000" w:type="pct"/>
-            <w:tblLook w:val="04A0"/>
+            <w:tblLook w:val="04A0" w:firstRow="1" w:lastRow="0" w:firstColumn="1" w:lastColumn="0" w:noHBand="0" w:noVBand="1"/>
           </w:tblPr>
           <w:tblGrid>
             <w:gridCol w:w="5772"/>
@@ -324,19 +324,19 @@
               <w:noProof/>
               <w:lang w:val="fr-FR" w:eastAsia="en-US"/>
             </w:rPr>
-            <w:pict>
-              <v:group id="_x0000_s1026" style="position:absolute;margin-left:3368.8pt;margin-top:0;width:264.55pt;height:690.65pt;z-index:251660288;mso-position-horizontal:right;mso-position-horizontal-relative:page;mso-position-vertical:bottom;mso-position-vertical-relative:page" coordorigin="5531,1258" coordsize="5291,13813">
+            <w:pict w14:anchorId="250A8D2E">
+              <v:group id="_x0000_s2050" style="position:absolute;margin-left:3806.7pt;margin-top:0;width:264.55pt;height:690.65pt;z-index:251660288;mso-position-horizontal:right;mso-position-horizontal-relative:page;mso-position-vertical:bottom;mso-position-vertical-relative:page" coordorigin="5531,1258" coordsize="5291,13813">
                 <v:shapetype id="_x0000_t32" coordsize="21600,21600" o:spt="32" o:oned="t" path="m,l21600,21600e" filled="f">
                   <v:path arrowok="t" fillok="f" o:connecttype="none"/>
                   <o:lock v:ext="edit" shapetype="t"/>
                 </v:shapetype>
-                <v:shape id="_x0000_s1027" type="#_x0000_t32" style="position:absolute;left:6519;top:1258;width:4303;height:10040;flip:x" o:connectortype="straight" strokecolor="#a7bfde [1620]"/>
-                <v:group id="_x0000_s1028" style="position:absolute;left:5531;top:9226;width:5291;height:5845" coordorigin="5531,9226" coordsize="5291,5845">
-                  <v:shape id="_x0000_s1029" style="position:absolute;left:5531;top:9226;width:5291;height:5845;mso-position-horizontal-relative:text;mso-position-vertical-relative:text;mso-width-relative:page;mso-height-relative:page" coordsize="6418,6670" path="m6418,1185r,5485l1809,6669c974,5889,,3958,1407,1987hfc2830,,5591,411,6418,1185haxe" fillcolor="#a7bfde [1620]" stroked="f">
+                <v:shape id="_x0000_s2051" type="#_x0000_t32" style="position:absolute;left:6519;top:1258;width:4303;height:10040;flip:x" o:connectortype="straight" strokecolor="#a7bfde [1620]"/>
+                <v:group id="_x0000_s2052" style="position:absolute;left:5531;top:9226;width:5291;height:5845" coordorigin="5531,9226" coordsize="5291,5845">
+                  <v:shape id="_x0000_s2053" style="position:absolute;left:5531;top:9226;width:5291;height:5845;mso-position-horizontal-relative:text;mso-position-vertical-relative:text;mso-width-relative:page;mso-height-relative:page" coordsize="6418,6670" path="m6418,1185r,5485l1809,6669c974,5889,,3958,1407,1987hfc2830,,5591,411,6418,1185haxe" fillcolor="#a7bfde [1620]" stroked="f">
                     <v:path arrowok="t"/>
                   </v:shape>
-                  <v:oval id="_x0000_s1030" style="position:absolute;left:6117;top:10212;width:4526;height:4258;rotation:41366637fd;flip:y" fillcolor="#d3dfee [820]" stroked="f" strokecolor="#a7bfde [1620]"/>
-                  <v:oval id="_x0000_s1031" style="position:absolute;left:6217;top:10481;width:3424;height:3221;rotation:41366637fd;flip:y" fillcolor="#7ba0cd [2420]" stroked="f" strokecolor="#a7bfde [1620]"/>
+                  <v:oval id="_x0000_s2054" style="position:absolute;left:6117;top:10212;width:4526;height:4258;rotation:41366637fd;flip:y" fillcolor="#d3dfee [820]" stroked="f" strokecolor="#a7bfde [1620]"/>
+                  <v:oval id="_x0000_s2055" style="position:absolute;left:6217;top:10481;width:3424;height:3221;rotation:41366637fd;flip:y" fillcolor="#7ba0cd [2420]" stroked="f" strokecolor="#a7bfde [1620]"/>
                 </v:group>
                 <w10:wrap anchorx="page" anchory="page"/>
               </v:group>
@@ -347,13 +347,13 @@
               <w:noProof/>
               <w:lang w:val="fr-FR" w:eastAsia="en-US"/>
             </w:rPr>
-            <w:pict>
-              <v:group id="_x0000_s1037" style="position:absolute;margin-left:0;margin-top:0;width:464.8pt;height:380.95pt;z-index:251662336;mso-position-horizontal:left;mso-position-horizontal-relative:page;mso-position-vertical:top;mso-position-vertical-relative:page" coordorigin="15,15" coordsize="9296,7619" o:allowincell="f">
-                <v:shape id="_x0000_s1038" type="#_x0000_t32" style="position:absolute;left:15;top:15;width:7512;height:7386" o:connectortype="straight" strokecolor="#a7bfde [1620]"/>
-                <v:group id="_x0000_s1039" style="position:absolute;left:7095;top:5418;width:2216;height:2216" coordorigin="7907,4350" coordsize="2216,2216">
-                  <v:oval id="_x0000_s1040" style="position:absolute;left:7907;top:4350;width:2216;height:2216" fillcolor="#a7bfde [1620]" stroked="f"/>
-                  <v:oval id="_x0000_s1041" style="position:absolute;left:7961;top:4684;width:1813;height:1813" fillcolor="#d3dfee [820]" stroked="f"/>
-                  <v:oval id="_x0000_s1042" style="position:absolute;left:8006;top:5027;width:1375;height:1375" fillcolor="#7ba0cd [2420]" stroked="f"/>
+            <w:pict w14:anchorId="20D6ECC3">
+              <v:group id="_x0000_s2061" style="position:absolute;margin-left:0;margin-top:0;width:464.8pt;height:380.95pt;z-index:251662336;mso-position-horizontal:left;mso-position-horizontal-relative:page;mso-position-vertical:top;mso-position-vertical-relative:page" coordorigin="15,15" coordsize="9296,7619" o:allowincell="f">
+                <v:shape id="_x0000_s2062" type="#_x0000_t32" style="position:absolute;left:15;top:15;width:7512;height:7386" o:connectortype="straight" strokecolor="#a7bfde [1620]"/>
+                <v:group id="_x0000_s2063" style="position:absolute;left:7095;top:5418;width:2216;height:2216" coordorigin="7907,4350" coordsize="2216,2216">
+                  <v:oval id="_x0000_s2064" style="position:absolute;left:7907;top:4350;width:2216;height:2216" fillcolor="#a7bfde [1620]" stroked="f"/>
+                  <v:oval id="_x0000_s2065" style="position:absolute;left:7961;top:4684;width:1813;height:1813" fillcolor="#d3dfee [820]" stroked="f"/>
+                  <v:oval id="_x0000_s2066" style="position:absolute;left:8006;top:5027;width:1375;height:1375" fillcolor="#7ba0cd [2420]" stroked="f"/>
                 </v:group>
                 <w10:wrap anchorx="page" anchory="page"/>
               </v:group>
@@ -364,12 +364,12 @@
               <w:noProof/>
               <w:lang w:val="fr-FR" w:eastAsia="en-US"/>
             </w:rPr>
-            <w:pict>
-              <v:group id="_x0000_s1032" style="position:absolute;margin-left:4818pt;margin-top:0;width:332.7pt;height:227.25pt;z-index:251661312;mso-position-horizontal:right;mso-position-horizontal-relative:margin;mso-position-vertical:top;mso-position-vertical-relative:page" coordorigin="4136,15" coordsize="6654,4545" o:allowincell="f">
-                <v:shape id="_x0000_s1033" type="#_x0000_t32" style="position:absolute;left:4136;top:15;width:3058;height:3855" o:connectortype="straight" strokecolor="#a7bfde [1620]"/>
-                <v:oval id="_x0000_s1034" style="position:absolute;left:6674;top:444;width:4116;height:4116" fillcolor="#a7bfde [1620]" stroked="f"/>
-                <v:oval id="_x0000_s1035" style="position:absolute;left:6773;top:1058;width:3367;height:3367" fillcolor="#d3dfee [820]" stroked="f"/>
-                <v:oval id="_x0000_s1036" style="position:absolute;left:6856;top:1709;width:2553;height:2553" fillcolor="#7ba0cd [2420]" stroked="f"/>
+            <w:pict w14:anchorId="7045C084">
+              <v:group id="_x0000_s2056" style="position:absolute;margin-left:5392.2pt;margin-top:0;width:332.7pt;height:227.25pt;z-index:251661312;mso-position-horizontal:right;mso-position-horizontal-relative:margin;mso-position-vertical:top;mso-position-vertical-relative:page" coordorigin="4136,15" coordsize="6654,4545" o:allowincell="f">
+                <v:shape id="_x0000_s2057" type="#_x0000_t32" style="position:absolute;left:4136;top:15;width:3058;height:3855" o:connectortype="straight" strokecolor="#a7bfde [1620]"/>
+                <v:oval id="_x0000_s2058" style="position:absolute;left:6674;top:444;width:4116;height:4116" fillcolor="#a7bfde [1620]" stroked="f"/>
+                <v:oval id="_x0000_s2059" style="position:absolute;left:6773;top:1058;width:3367;height:3367" fillcolor="#d3dfee [820]" stroked="f"/>
+                <v:oval id="_x0000_s2060" style="position:absolute;left:6856;top:1709;width:2553;height:2553" fillcolor="#7ba0cd [2420]" stroked="f"/>
                 <w10:wrap anchorx="margin" anchory="page"/>
               </v:group>
             </w:pict>
@@ -381,7 +381,7 @@
               <w:noProof/>
             </w:rPr>
             <w:drawing>
-              <wp:inline distT="0" distB="0" distL="0" distR="0">
+              <wp:inline distT="0" distB="0" distL="0" distR="0" wp14:anchorId="3EF77353" wp14:editId="36101C3B">
                 <wp:extent cx="3200407" cy="1828804"/>
                 <wp:effectExtent l="0" t="0" r="0" b="0"/>
                 <wp:docPr id="2" name="Image 1" descr="logo-without-bg.png"/>
@@ -1355,13 +1355,13 @@
         <w:jc w:val="both"/>
       </w:pPr>
       <w:r>
-        <w:t>Elle doit être capable d’effectuer des calculs</w:t>
-      </w:r>
-      <w:r>
-        <w:t xml:space="preserve"> de bases (addition, soustraction, division, multiplication)</w:t>
-      </w:r>
-      <w:r>
-        <w:t xml:space="preserve"> dans les bases spécifiées</w:t>
+        <w:t xml:space="preserve">Elle doit être capable de faire les </w:t>
+      </w:r>
+      <w:r>
+        <w:t>complémentations</w:t>
+      </w:r>
+      <w:r>
+        <w:t xml:space="preserve"> en 1, 2, 7, 8, 15, 16</w:t>
       </w:r>
     </w:p>
     <w:p>
@@ -1374,24 +1374,14 @@
         <w:jc w:val="both"/>
       </w:pPr>
       <w:r>
-        <w:t xml:space="preserve">Les utilisateurs doivent être </w:t>
-      </w:r>
-      <w:r>
-        <w:t>capables</w:t>
-      </w:r>
-      <w:r>
-        <w:t xml:space="preserve"> de reporter un bug sur la page officielle de la documentation</w:t>
-      </w:r>
-    </w:p>
-    <w:p>
-      <w:pPr>
-        <w:pStyle w:val="Titre2"/>
-      </w:pPr>
-      <w:bookmarkStart w:id="2" w:name="_Toc147394267"/>
-      <w:r>
-        <w:t>Spécifications techniques</w:t>
-      </w:r>
-      <w:bookmarkEnd w:id="2"/>
+        <w:t>Elle doit être capable d’effectuer des calculs</w:t>
+      </w:r>
+      <w:r>
+        <w:t xml:space="preserve"> de bases (addition, soustraction, division, multiplication)</w:t>
+      </w:r>
+      <w:r>
+        <w:t xml:space="preserve"> dans les bases spécifiées</w:t>
+      </w:r>
     </w:p>
     <w:p>
       <w:pPr>
@@ -1403,13 +1393,19 @@
         <w:jc w:val="both"/>
       </w:pPr>
       <w:r>
-        <w:t xml:space="preserve">Pour utiliser l’API, </w:t>
-      </w:r>
-      <w:r>
-        <w:t>les utilisateurs devrons posséder une clé, qui seras</w:t>
-      </w:r>
-      <w:r>
-        <w:t xml:space="preserve"> générée seulement après son inscription</w:t>
+        <w:t xml:space="preserve">Les utilisateurs doivent être </w:t>
+      </w:r>
+      <w:r>
+        <w:t>capables</w:t>
+      </w:r>
+      <w:r>
+        <w:t xml:space="preserve"> de reporter un bug </w:t>
+      </w:r>
+      <w:r>
+        <w:t>via</w:t>
+      </w:r>
+      <w:r>
+        <w:t xml:space="preserve"> la page officielle de la documentation</w:t>
       </w:r>
     </w:p>
     <w:p>
@@ -1422,35 +1418,18 @@
         <w:jc w:val="both"/>
       </w:pPr>
       <w:r>
-        <w:t xml:space="preserve">L’API </w:t>
-      </w:r>
-      <w:r>
-        <w:t>sera</w:t>
-      </w:r>
-      <w:r>
-        <w:t xml:space="preserve"> dument documentée</w:t>
-      </w:r>
-      <w:r>
-        <w:t>,</w:t>
-      </w:r>
-      <w:r>
-        <w:t xml:space="preserve"> possiblement</w:t>
-      </w:r>
-      <w:r>
-        <w:t xml:space="preserve"> </w:t>
-      </w:r>
-      <w:r>
-        <w:t>grâce</w:t>
-      </w:r>
-      <w:r>
-        <w:t xml:space="preserve"> a </w:t>
-      </w:r>
-      <w:r>
-        <w:t>git hub</w:t>
-      </w:r>
-      <w:r>
-        <w:t xml:space="preserve"> page</w:t>
-      </w:r>
+        <w:t>Elle doit aussi être capable de</w:t>
+      </w:r>
+    </w:p>
+    <w:p>
+      <w:pPr>
+        <w:pStyle w:val="Titre2"/>
+      </w:pPr>
+      <w:bookmarkStart w:id="2" w:name="_Toc147394267"/>
+      <w:r>
+        <w:t>Spécifications techniques</w:t>
+      </w:r>
+      <w:bookmarkEnd w:id="2"/>
     </w:p>
     <w:p>
       <w:pPr>
@@ -1462,13 +1441,13 @@
         <w:jc w:val="both"/>
       </w:pPr>
       <w:r>
-        <w:t xml:space="preserve">Il a été décidé que l’API </w:t>
-      </w:r>
-      <w:r>
-        <w:t>devra être conçue avec laravel</w:t>
-      </w:r>
-      <w:r>
-        <w:t xml:space="preserve"> et PHP</w:t>
+        <w:t xml:space="preserve">Pour utiliser l’API, </w:t>
+      </w:r>
+      <w:r>
+        <w:t>les utilisateurs devrons posséder une clé, qui seras</w:t>
+      </w:r>
+      <w:r>
+        <w:t xml:space="preserve"> générée seulement après son inscription</w:t>
       </w:r>
     </w:p>
     <w:p>
@@ -1481,10 +1460,42 @@
         <w:jc w:val="both"/>
       </w:pPr>
       <w:r>
-        <w:t>Elle doit être capable de gérer les mauvais paramètres</w:t>
-      </w:r>
-      <w:r>
-        <w:t xml:space="preserve"> (incohérences de bases, de type de données)</w:t>
+        <w:t xml:space="preserve">L’API </w:t>
+      </w:r>
+      <w:r>
+        <w:t>sera</w:t>
+      </w:r>
+      <w:r>
+        <w:t xml:space="preserve"> dument documentée</w:t>
+      </w:r>
+      <w:r>
+        <w:t>,</w:t>
+      </w:r>
+      <w:r>
+        <w:t xml:space="preserve"> possiblement</w:t>
+      </w:r>
+      <w:r>
+        <w:t xml:space="preserve"> </w:t>
+      </w:r>
+      <w:r>
+        <w:t>grâce</w:t>
+      </w:r>
+      <w:r>
+        <w:t xml:space="preserve"> </w:t>
+      </w:r>
+      <w:proofErr w:type="spellStart"/>
+      <w:r>
+        <w:t>a</w:t>
+      </w:r>
+      <w:proofErr w:type="spellEnd"/>
+      <w:r>
+        <w:t xml:space="preserve"> </w:t>
+      </w:r>
+      <w:r>
+        <w:t>git hub</w:t>
+      </w:r>
+      <w:r>
+        <w:t xml:space="preserve"> page</w:t>
       </w:r>
     </w:p>
     <w:p>
@@ -1497,7 +1508,18 @@
         <w:jc w:val="both"/>
       </w:pPr>
       <w:r>
-        <w:t>Elle doit être capable de gérer les mauvaises entrées d’url</w:t>
+        <w:t xml:space="preserve">Il a été décidé que l’API </w:t>
+      </w:r>
+      <w:r>
+        <w:t xml:space="preserve">devra être conçue avec </w:t>
+      </w:r>
+      <w:proofErr w:type="spellStart"/>
+      <w:r>
+        <w:t>laravel</w:t>
+      </w:r>
+      <w:proofErr w:type="spellEnd"/>
+      <w:r>
+        <w:t xml:space="preserve"> et PHP</w:t>
       </w:r>
     </w:p>
     <w:p>
@@ -1510,28 +1532,10 @@
         <w:jc w:val="both"/>
       </w:pPr>
       <w:r>
-        <w:t xml:space="preserve">L’API </w:t>
-      </w:r>
-      <w:r>
-        <w:t>devra</w:t>
-      </w:r>
-      <w:r>
-        <w:t xml:space="preserve"> garder une trace de chacun</w:t>
-      </w:r>
-      <w:r>
-        <w:t xml:space="preserve"> de ses appels</w:t>
-      </w:r>
-      <w:r>
-        <w:t xml:space="preserve"> : pour utiliser l’API, le client </w:t>
-      </w:r>
-      <w:r>
-        <w:t xml:space="preserve">devra s’inscrire en spécifiant </w:t>
-      </w:r>
-      <w:r>
-        <w:t>son pays</w:t>
-      </w:r>
-      <w:r>
-        <w:t>, un mot de passe et un numéro de récupération sera généré</w:t>
+        <w:t>Elle doit être capable de gérer les mauvais paramètres</w:t>
+      </w:r>
+      <w:r>
+        <w:t xml:space="preserve"> (incohérences de bases, de type de données)</w:t>
       </w:r>
     </w:p>
     <w:p>
@@ -1544,10 +1548,66 @@
         <w:jc w:val="both"/>
       </w:pPr>
       <w:r>
-        <w:t>Le numéro de récupération est unique, provient d’un chiffre au hasard(entre 0 et 100) haché avec l’id d’utilisateur</w:t>
-      </w:r>
-    </w:p>
-    <w:p>
+        <w:t>Elle doit être capable de gérer les mauvaises entrées d’url</w:t>
+      </w:r>
+    </w:p>
+    <w:p>
+      <w:pPr>
+        <w:pStyle w:val="Paragraphedeliste"/>
+        <w:numPr>
+          <w:ilvl w:val="0"/>
+          <w:numId w:val="2"/>
+        </w:numPr>
+        <w:jc w:val="both"/>
+      </w:pPr>
+      <w:r>
+        <w:t xml:space="preserve">L’API </w:t>
+      </w:r>
+      <w:r>
+        <w:t>devra</w:t>
+      </w:r>
+      <w:r>
+        <w:t xml:space="preserve"> garder une trace de chacun</w:t>
+      </w:r>
+      <w:r>
+        <w:t xml:space="preserve"> de ses appels</w:t>
+      </w:r>
+      <w:r>
+        <w:t xml:space="preserve"> : pour utiliser l’API, le client </w:t>
+      </w:r>
+      <w:r>
+        <w:t xml:space="preserve">devra s’inscrire en spécifiant </w:t>
+      </w:r>
+      <w:r>
+        <w:t>son pays</w:t>
+      </w:r>
+      <w:r>
+        <w:t>, un mot de passe et un numéro de récupération sera généré</w:t>
+      </w:r>
+    </w:p>
+    <w:p>
+      <w:pPr>
+        <w:pStyle w:val="Paragraphedeliste"/>
+        <w:numPr>
+          <w:ilvl w:val="0"/>
+          <w:numId w:val="2"/>
+        </w:numPr>
+        <w:jc w:val="both"/>
+      </w:pPr>
+      <w:r>
+        <w:t xml:space="preserve">Le numéro de récupération est unique, provient d’un chiffre au hasard(entre 0 et 100) haché avec </w:t>
+      </w:r>
+      <w:proofErr w:type="spellStart"/>
+      <w:r>
+        <w:t>l’id</w:t>
+      </w:r>
+      <w:proofErr w:type="spellEnd"/>
+      <w:r>
+        <w:t xml:space="preserve"> d’utilisateu</w:t>
+      </w:r>
+      <w:r>
+        <w:t>r</w:t>
+      </w:r>
       <w:r>
         <w:br w:type="page"/>
       </w:r>
@@ -1591,8 +1651,21 @@
       </w:hyperlink>
     </w:p>
     <w:p>
-      <w:r>
-        <w:t>JsonObject seras un objet json qui contiendras :</w:t>
+      <w:proofErr w:type="spellStart"/>
+      <w:r>
+        <w:t>JsonObject</w:t>
+      </w:r>
+      <w:proofErr w:type="spellEnd"/>
+      <w:r>
+        <w:t xml:space="preserve"> seras un objet </w:t>
+      </w:r>
+      <w:proofErr w:type="spellStart"/>
+      <w:r>
+        <w:t>json</w:t>
+      </w:r>
+      <w:proofErr w:type="spellEnd"/>
+      <w:r>
+        <w:t xml:space="preserve"> qui contiendras :</w:t>
       </w:r>
     </w:p>
     <w:p>
@@ -1604,7 +1677,15 @@
         </w:numPr>
       </w:pPr>
       <w:r>
-        <w:t>Le nombre a convertir</w:t>
+        <w:t xml:space="preserve">Le nombre </w:t>
+      </w:r>
+      <w:proofErr w:type="spellStart"/>
+      <w:r>
+        <w:t>a</w:t>
+      </w:r>
+      <w:proofErr w:type="spellEnd"/>
+      <w:r>
+        <w:t xml:space="preserve"> convertir</w:t>
       </w:r>
     </w:p>
     <w:p>
@@ -1640,7 +1721,13 @@
         </w:numPr>
       </w:pPr>
       <w:r>
-        <w:t xml:space="preserve">Le format : (paramètre facultatifs, elle pourrait spécifier si l’on </w:t>
+        <w:t>Le format : (</w:t>
+      </w:r>
+      <w:r>
+        <w:t>paramètres facultatifs</w:t>
+      </w:r>
+      <w:r>
+        <w:t xml:space="preserve">, elle pourrait spécifier si l’on </w:t>
       </w:r>
       <w:r>
         <w:t>veut</w:t>
@@ -1949,8 +2036,13 @@
       <w:r>
         <w:t xml:space="preserve">giciel utilisé : </w:t>
       </w:r>
-      <w:r>
-        <w:t>edraw max (</w:t>
+      <w:proofErr w:type="spellStart"/>
+      <w:r>
+        <w:t>edraw</w:t>
+      </w:r>
+      <w:proofErr w:type="spellEnd"/>
+      <w:r>
+        <w:t xml:space="preserve"> max (</w:t>
       </w:r>
       <w:r>
         <w:t xml:space="preserve">mauvaise </w:t>
@@ -1964,7 +2056,7 @@
     </w:p>
     <w:p>
       <w:r>
-        <w:pict>
+        <w:pict w14:anchorId="2317DE8C">
           <v:shapetype id="_x0000_t75" coordsize="21600,21600" o:spt="75" o:preferrelative="t" path="m@4@5l@4@11@9@11@9@5xe" filled="f" stroked="f">
             <v:stroke joinstyle="miter"/>
             <v:formulas>
@@ -1984,7 +2076,7 @@
             <v:path o:extrusionok="f" gradientshapeok="t" o:connecttype="rect"/>
             <o:lock v:ext="edit" aspectratio="t"/>
           </v:shapetype>
-          <v:shape id="_x0000_i1025" type="#_x0000_t75" style="width:459.85pt;height:217.35pt">
+          <v:shape id="_x0000_i1025" type="#_x0000_t75" style="width:459.75pt;height:217.5pt">
             <v:imagedata r:id="rId12" o:title="MldApi"/>
           </v:shape>
         </w:pict>
@@ -2041,12 +2133,14 @@
           <w:numId w:val="2"/>
         </w:numPr>
       </w:pPr>
+      <w:proofErr w:type="spellStart"/>
       <w:r>
         <w:rPr>
           <w:u w:val="single"/>
         </w:rPr>
         <w:t>Retake_number</w:t>
       </w:r>
+      <w:proofErr w:type="spellEnd"/>
       <w:r>
         <w:t xml:space="preserve"> est le numéro de récupération, qui sera utilisé avec id du client pour permettre la récupération de la clé et la réinitialisation du mot de passe</w:t>
       </w:r>
@@ -2059,12 +2153,14 @@
           <w:numId w:val="2"/>
         </w:numPr>
       </w:pPr>
+      <w:proofErr w:type="spellStart"/>
       <w:r>
         <w:rPr>
           <w:u w:val="single"/>
         </w:rPr>
         <w:t>Requests.type</w:t>
       </w:r>
+      <w:proofErr w:type="spellEnd"/>
       <w:r>
         <w:t xml:space="preserve"> est le type de la </w:t>
       </w:r>
@@ -2084,8 +2180,13 @@
         <w:t>addition,</w:t>
       </w:r>
       <w:r>
-        <w:t xml:space="preserve"> substraction</w:t>
-      </w:r>
+        <w:t xml:space="preserve"> </w:t>
+      </w:r>
+      <w:proofErr w:type="spellStart"/>
+      <w:r>
+        <w:t>substraction</w:t>
+      </w:r>
+      <w:proofErr w:type="spellEnd"/>
       <w:r>
         <w:t xml:space="preserve">, </w:t>
       </w:r>
@@ -2110,8 +2211,8 @@
 </file>
 
 <file path=word/endnotes.xml><?xml version="1.0" encoding="utf-8"?>
-<w:endnotes xmlns:ve="http://schemas.openxmlformats.org/markup-compatibility/2006" xmlns:o="urn:schemas-microsoft-com:office:office" xmlns:r="http://schemas.openxmlformats.org/officeDocument/2006/relationships" xmlns:m="http://schemas.openxmlformats.org/officeDocument/2006/math" xmlns:v="urn:schemas-microsoft-com:vml" xmlns:wp="http://schemas.openxmlformats.org/drawingml/2006/wordprocessingDrawing" xmlns:w10="urn:schemas-microsoft-com:office:word" xmlns:w="http://schemas.openxmlformats.org/wordprocessingml/2006/main" xmlns:wne="http://schemas.microsoft.com/office/word/2006/wordml">
-  <w:endnote w:type="separator" w:id="0">
+<w:endnotes xmlns:wpc="http://schemas.microsoft.com/office/word/2010/wordprocessingCanvas" xmlns:cx="http://schemas.microsoft.com/office/drawing/2014/chartex" xmlns:cx1="http://schemas.microsoft.com/office/drawing/2015/9/8/chartex" xmlns:cx2="http://schemas.microsoft.com/office/drawing/2015/10/21/chartex" xmlns:cx3="http://schemas.microsoft.com/office/drawing/2016/5/9/chartex" xmlns:cx4="http://schemas.microsoft.com/office/drawing/2016/5/10/chartex" xmlns:cx5="http://schemas.microsoft.com/office/drawing/2016/5/11/chartex" xmlns:cx6="http://schemas.microsoft.com/office/drawing/2016/5/12/chartex" xmlns:cx7="http://schemas.microsoft.com/office/drawing/2016/5/13/chartex" xmlns:cx8="http://schemas.microsoft.com/office/drawing/2016/5/14/chartex" xmlns:mc="http://schemas.openxmlformats.org/markup-compatibility/2006" xmlns:aink="http://schemas.microsoft.com/office/drawing/2016/ink" xmlns:am3d="http://schemas.microsoft.com/office/drawing/2017/model3d" xmlns:o="urn:schemas-microsoft-com:office:office" xmlns:oel="http://schemas.microsoft.com/office/2019/extlst" xmlns:r="http://schemas.openxmlformats.org/officeDocument/2006/relationships" xmlns:m="http://schemas.openxmlformats.org/officeDocument/2006/math" xmlns:v="urn:schemas-microsoft-com:vml" xmlns:wp14="http://schemas.microsoft.com/office/word/2010/wordprocessingDrawing" xmlns:wp="http://schemas.openxmlformats.org/drawingml/2006/wordprocessingDrawing" xmlns:w10="urn:schemas-microsoft-com:office:word" xmlns:w="http://schemas.openxmlformats.org/wordprocessingml/2006/main" xmlns:w14="http://schemas.microsoft.com/office/word/2010/wordml" xmlns:w15="http://schemas.microsoft.com/office/word/2012/wordml" xmlns:w16cex="http://schemas.microsoft.com/office/word/2018/wordml/cex" xmlns:w16cid="http://schemas.microsoft.com/office/word/2016/wordml/cid" xmlns:w16="http://schemas.microsoft.com/office/word/2018/wordml" xmlns:w16sdtdh="http://schemas.microsoft.com/office/word/2020/wordml/sdtdatahash" xmlns:w16se="http://schemas.microsoft.com/office/word/2015/wordml/symex" xmlns:wpg="http://schemas.microsoft.com/office/word/2010/wordprocessingGroup" xmlns:wpi="http://schemas.microsoft.com/office/word/2010/wordprocessingInk" xmlns:wne="http://schemas.microsoft.com/office/word/2006/wordml" xmlns:wps="http://schemas.microsoft.com/office/word/2010/wordprocessingShape" mc:Ignorable="w14 w15 w16se w16cid w16 w16cex w16sdtdh wp14">
+  <w:endnote w:type="separator" w:id="-1">
     <w:p>
       <w:pPr>
         <w:spacing w:after="0" w:line="240" w:lineRule="auto"/>
@@ -2121,7 +2222,7 @@
       </w:r>
     </w:p>
   </w:endnote>
-  <w:endnote w:type="continuationSeparator" w:id="1">
+  <w:endnote w:type="continuationSeparator" w:id="0">
     <w:p>
       <w:pPr>
         <w:spacing w:after="0" w:line="240" w:lineRule="auto"/>
@@ -2135,7 +2236,7 @@
 </file>
 
 <file path=word/footer1.xml><?xml version="1.0" encoding="utf-8"?>
-<w:ftr xmlns:ve="http://schemas.openxmlformats.org/markup-compatibility/2006" xmlns:o="urn:schemas-microsoft-com:office:office" xmlns:r="http://schemas.openxmlformats.org/officeDocument/2006/relationships" xmlns:m="http://schemas.openxmlformats.org/officeDocument/2006/math" xmlns:v="urn:schemas-microsoft-com:vml" xmlns:wp="http://schemas.openxmlformats.org/drawingml/2006/wordprocessingDrawing" xmlns:w10="urn:schemas-microsoft-com:office:word" xmlns:w="http://schemas.openxmlformats.org/wordprocessingml/2006/main" xmlns:wne="http://schemas.microsoft.com/office/word/2006/wordml">
+<w:ftr xmlns:wpc="http://schemas.microsoft.com/office/word/2010/wordprocessingCanvas" xmlns:cx="http://schemas.microsoft.com/office/drawing/2014/chartex" xmlns:cx1="http://schemas.microsoft.com/office/drawing/2015/9/8/chartex" xmlns:cx2="http://schemas.microsoft.com/office/drawing/2015/10/21/chartex" xmlns:cx3="http://schemas.microsoft.com/office/drawing/2016/5/9/chartex" xmlns:cx4="http://schemas.microsoft.com/office/drawing/2016/5/10/chartex" xmlns:cx5="http://schemas.microsoft.com/office/drawing/2016/5/11/chartex" xmlns:cx6="http://schemas.microsoft.com/office/drawing/2016/5/12/chartex" xmlns:cx7="http://schemas.microsoft.com/office/drawing/2016/5/13/chartex" xmlns:cx8="http://schemas.microsoft.com/office/drawing/2016/5/14/chartex" xmlns:mc="http://schemas.openxmlformats.org/markup-compatibility/2006" xmlns:aink="http://schemas.microsoft.com/office/drawing/2016/ink" xmlns:am3d="http://schemas.microsoft.com/office/drawing/2017/model3d" xmlns:o="urn:schemas-microsoft-com:office:office" xmlns:oel="http://schemas.microsoft.com/office/2019/extlst" xmlns:r="http://schemas.openxmlformats.org/officeDocument/2006/relationships" xmlns:m="http://schemas.openxmlformats.org/officeDocument/2006/math" xmlns:v="urn:schemas-microsoft-com:vml" xmlns:wp14="http://schemas.microsoft.com/office/word/2010/wordprocessingDrawing" xmlns:wp="http://schemas.openxmlformats.org/drawingml/2006/wordprocessingDrawing" xmlns:w10="urn:schemas-microsoft-com:office:word" xmlns:w="http://schemas.openxmlformats.org/wordprocessingml/2006/main" xmlns:w14="http://schemas.microsoft.com/office/word/2010/wordml" xmlns:w15="http://schemas.microsoft.com/office/word/2012/wordml" xmlns:w16cex="http://schemas.microsoft.com/office/word/2018/wordml/cex" xmlns:w16cid="http://schemas.microsoft.com/office/word/2016/wordml/cid" xmlns:w16="http://schemas.microsoft.com/office/word/2018/wordml" xmlns:w16sdtdh="http://schemas.microsoft.com/office/word/2020/wordml/sdtdatahash" xmlns:w16se="http://schemas.microsoft.com/office/word/2015/wordml/symex" xmlns:wpg="http://schemas.microsoft.com/office/word/2010/wordprocessingGroup" xmlns:wpi="http://schemas.microsoft.com/office/word/2010/wordprocessingInk" xmlns:wne="http://schemas.microsoft.com/office/word/2006/wordml" xmlns:wps="http://schemas.microsoft.com/office/word/2010/wordprocessingShape" mc:Ignorable="w14 w15 w16se w16cid w16 w16cex w16sdtdh wp14">
   <w:sdt>
     <w:sdtPr>
       <w:id w:val="613625668"/>
@@ -2150,14 +2251,27 @@
           <w:pStyle w:val="Pieddepage"/>
           <w:jc w:val="center"/>
         </w:pPr>
-        <w:fldSimple w:instr=" PAGE   \* MERGEFORMAT ">
-          <w:r>
-            <w:rPr>
-              <w:noProof/>
-            </w:rPr>
-            <w:t>3</w:t>
-          </w:r>
-        </w:fldSimple>
+        <w:r>
+          <w:fldChar w:fldCharType="begin"/>
+        </w:r>
+        <w:r>
+          <w:instrText xml:space="preserve"> PAGE   \* MERGEFORMAT </w:instrText>
+        </w:r>
+        <w:r>
+          <w:fldChar w:fldCharType="separate"/>
+        </w:r>
+        <w:r>
+          <w:rPr>
+            <w:noProof/>
+          </w:rPr>
+          <w:t>3</w:t>
+        </w:r>
+        <w:r>
+          <w:rPr>
+            <w:noProof/>
+          </w:rPr>
+          <w:fldChar w:fldCharType="end"/>
+        </w:r>
       </w:p>
     </w:sdtContent>
   </w:sdt>
@@ -2170,8 +2284,8 @@
 </file>
 
 <file path=word/footnotes.xml><?xml version="1.0" encoding="utf-8"?>
-<w:footnotes xmlns:ve="http://schemas.openxmlformats.org/markup-compatibility/2006" xmlns:o="urn:schemas-microsoft-com:office:office" xmlns:r="http://schemas.openxmlformats.org/officeDocument/2006/relationships" xmlns:m="http://schemas.openxmlformats.org/officeDocument/2006/math" xmlns:v="urn:schemas-microsoft-com:vml" xmlns:wp="http://schemas.openxmlformats.org/drawingml/2006/wordprocessingDrawing" xmlns:w10="urn:schemas-microsoft-com:office:word" xmlns:w="http://schemas.openxmlformats.org/wordprocessingml/2006/main" xmlns:wne="http://schemas.microsoft.com/office/word/2006/wordml">
-  <w:footnote w:type="separator" w:id="0">
+<w:footnotes xmlns:wpc="http://schemas.microsoft.com/office/word/2010/wordprocessingCanvas" xmlns:cx="http://schemas.microsoft.com/office/drawing/2014/chartex" xmlns:cx1="http://schemas.microsoft.com/office/drawing/2015/9/8/chartex" xmlns:cx2="http://schemas.microsoft.com/office/drawing/2015/10/21/chartex" xmlns:cx3="http://schemas.microsoft.com/office/drawing/2016/5/9/chartex" xmlns:cx4="http://schemas.microsoft.com/office/drawing/2016/5/10/chartex" xmlns:cx5="http://schemas.microsoft.com/office/drawing/2016/5/11/chartex" xmlns:cx6="http://schemas.microsoft.com/office/drawing/2016/5/12/chartex" xmlns:cx7="http://schemas.microsoft.com/office/drawing/2016/5/13/chartex" xmlns:cx8="http://schemas.microsoft.com/office/drawing/2016/5/14/chartex" xmlns:mc="http://schemas.openxmlformats.org/markup-compatibility/2006" xmlns:aink="http://schemas.microsoft.com/office/drawing/2016/ink" xmlns:am3d="http://schemas.microsoft.com/office/drawing/2017/model3d" xmlns:o="urn:schemas-microsoft-com:office:office" xmlns:oel="http://schemas.microsoft.com/office/2019/extlst" xmlns:r="http://schemas.openxmlformats.org/officeDocument/2006/relationships" xmlns:m="http://schemas.openxmlformats.org/officeDocument/2006/math" xmlns:v="urn:schemas-microsoft-com:vml" xmlns:wp14="http://schemas.microsoft.com/office/word/2010/wordprocessingDrawing" xmlns:wp="http://schemas.openxmlformats.org/drawingml/2006/wordprocessingDrawing" xmlns:w10="urn:schemas-microsoft-com:office:word" xmlns:w="http://schemas.openxmlformats.org/wordprocessingml/2006/main" xmlns:w14="http://schemas.microsoft.com/office/word/2010/wordml" xmlns:w15="http://schemas.microsoft.com/office/word/2012/wordml" xmlns:w16cex="http://schemas.microsoft.com/office/word/2018/wordml/cex" xmlns:w16cid="http://schemas.microsoft.com/office/word/2016/wordml/cid" xmlns:w16="http://schemas.microsoft.com/office/word/2018/wordml" xmlns:w16sdtdh="http://schemas.microsoft.com/office/word/2020/wordml/sdtdatahash" xmlns:w16se="http://schemas.microsoft.com/office/word/2015/wordml/symex" xmlns:wpg="http://schemas.microsoft.com/office/word/2010/wordprocessingGroup" xmlns:wpi="http://schemas.microsoft.com/office/word/2010/wordprocessingInk" xmlns:wne="http://schemas.microsoft.com/office/word/2006/wordml" xmlns:wps="http://schemas.microsoft.com/office/word/2010/wordprocessingShape" mc:Ignorable="w14 w15 w16se w16cid w16 w16cex w16sdtdh wp14">
+  <w:footnote w:type="separator" w:id="-1">
     <w:p>
       <w:pPr>
         <w:spacing w:after="0" w:line="240" w:lineRule="auto"/>
@@ -2181,7 +2295,7 @@
       </w:r>
     </w:p>
   </w:footnote>
-  <w:footnote w:type="continuationSeparator" w:id="1">
+  <w:footnote w:type="continuationSeparator" w:id="0">
     <w:p>
       <w:pPr>
         <w:spacing w:after="0" w:line="240" w:lineRule="auto"/>
@@ -2195,7 +2309,7 @@
 </file>
 
 <file path=word/header1.xml><?xml version="1.0" encoding="utf-8"?>
-<w:hdr xmlns:ve="http://schemas.openxmlformats.org/markup-compatibility/2006" xmlns:o="urn:schemas-microsoft-com:office:office" xmlns:r="http://schemas.openxmlformats.org/officeDocument/2006/relationships" xmlns:m="http://schemas.openxmlformats.org/officeDocument/2006/math" xmlns:v="urn:schemas-microsoft-com:vml" xmlns:wp="http://schemas.openxmlformats.org/drawingml/2006/wordprocessingDrawing" xmlns:w10="urn:schemas-microsoft-com:office:word" xmlns:w="http://schemas.openxmlformats.org/wordprocessingml/2006/main" xmlns:wne="http://schemas.microsoft.com/office/word/2006/wordml">
+<w:hdr xmlns:wpc="http://schemas.microsoft.com/office/word/2010/wordprocessingCanvas" xmlns:cx="http://schemas.microsoft.com/office/drawing/2014/chartex" xmlns:cx1="http://schemas.microsoft.com/office/drawing/2015/9/8/chartex" xmlns:cx2="http://schemas.microsoft.com/office/drawing/2015/10/21/chartex" xmlns:cx3="http://schemas.microsoft.com/office/drawing/2016/5/9/chartex" xmlns:cx4="http://schemas.microsoft.com/office/drawing/2016/5/10/chartex" xmlns:cx5="http://schemas.microsoft.com/office/drawing/2016/5/11/chartex" xmlns:cx6="http://schemas.microsoft.com/office/drawing/2016/5/12/chartex" xmlns:cx7="http://schemas.microsoft.com/office/drawing/2016/5/13/chartex" xmlns:cx8="http://schemas.microsoft.com/office/drawing/2016/5/14/chartex" xmlns:mc="http://schemas.openxmlformats.org/markup-compatibility/2006" xmlns:aink="http://schemas.microsoft.com/office/drawing/2016/ink" xmlns:am3d="http://schemas.microsoft.com/office/drawing/2017/model3d" xmlns:o="urn:schemas-microsoft-com:office:office" xmlns:oel="http://schemas.microsoft.com/office/2019/extlst" xmlns:r="http://schemas.openxmlformats.org/officeDocument/2006/relationships" xmlns:m="http://schemas.openxmlformats.org/officeDocument/2006/math" xmlns:v="urn:schemas-microsoft-com:vml" xmlns:wp14="http://schemas.microsoft.com/office/word/2010/wordprocessingDrawing" xmlns:wp="http://schemas.openxmlformats.org/drawingml/2006/wordprocessingDrawing" xmlns:w10="urn:schemas-microsoft-com:office:word" xmlns:w="http://schemas.openxmlformats.org/wordprocessingml/2006/main" xmlns:w14="http://schemas.microsoft.com/office/word/2010/wordml" xmlns:w15="http://schemas.microsoft.com/office/word/2012/wordml" xmlns:w16cex="http://schemas.microsoft.com/office/word/2018/wordml/cex" xmlns:w16cid="http://schemas.microsoft.com/office/word/2016/wordml/cid" xmlns:w16="http://schemas.microsoft.com/office/word/2018/wordml" xmlns:w16sdtdh="http://schemas.microsoft.com/office/word/2020/wordml/sdtdatahash" xmlns:w16se="http://schemas.microsoft.com/office/word/2015/wordml/symex" xmlns:wpg="http://schemas.microsoft.com/office/word/2010/wordprocessingGroup" xmlns:wpi="http://schemas.microsoft.com/office/word/2010/wordprocessingInk" xmlns:wne="http://schemas.microsoft.com/office/word/2006/wordml" xmlns:wps="http://schemas.microsoft.com/office/word/2010/wordprocessingShape" mc:Ignorable="w14 w15 w16se w16cid w16 w16cex w16sdtdh wp14">
   <w:p>
     <w:pPr>
       <w:pStyle w:val="En-tte"/>
@@ -2205,7 +2319,7 @@
         <w:noProof/>
       </w:rPr>
       <w:drawing>
-        <wp:inline distT="0" distB="0" distL="0" distR="0">
+        <wp:inline distT="0" distB="0" distL="0" distR="0" wp14:anchorId="7FF36927" wp14:editId="3815F787">
           <wp:extent cx="1086928" cy="621101"/>
           <wp:effectExtent l="0" t="0" r="0" b="0"/>
           <wp:docPr id="3" name="Image 2" descr="logo-without-bg.png"/>
@@ -2245,8 +2359,8 @@
 </file>
 
 <file path=word/numbering.xml><?xml version="1.0" encoding="utf-8"?>
-<w:numbering xmlns:ve="http://schemas.openxmlformats.org/markup-compatibility/2006" xmlns:o="urn:schemas-microsoft-com:office:office" xmlns:r="http://schemas.openxmlformats.org/officeDocument/2006/relationships" xmlns:m="http://schemas.openxmlformats.org/officeDocument/2006/math" xmlns:v="urn:schemas-microsoft-com:vml" xmlns:wp="http://schemas.openxmlformats.org/drawingml/2006/wordprocessingDrawing" xmlns:w10="urn:schemas-microsoft-com:office:word" xmlns:w="http://schemas.openxmlformats.org/wordprocessingml/2006/main" xmlns:wne="http://schemas.microsoft.com/office/word/2006/wordml">
-  <w:abstractNum w:abstractNumId="0">
+<w:numbering xmlns:wpc="http://schemas.microsoft.com/office/word/2010/wordprocessingCanvas" xmlns:cx="http://schemas.microsoft.com/office/drawing/2014/chartex" xmlns:cx1="http://schemas.microsoft.com/office/drawing/2015/9/8/chartex" xmlns:cx2="http://schemas.microsoft.com/office/drawing/2015/10/21/chartex" xmlns:cx3="http://schemas.microsoft.com/office/drawing/2016/5/9/chartex" xmlns:cx4="http://schemas.microsoft.com/office/drawing/2016/5/10/chartex" xmlns:cx5="http://schemas.microsoft.com/office/drawing/2016/5/11/chartex" xmlns:cx6="http://schemas.microsoft.com/office/drawing/2016/5/12/chartex" xmlns:cx7="http://schemas.microsoft.com/office/drawing/2016/5/13/chartex" xmlns:cx8="http://schemas.microsoft.com/office/drawing/2016/5/14/chartex" xmlns:mc="http://schemas.openxmlformats.org/markup-compatibility/2006" xmlns:aink="http://schemas.microsoft.com/office/drawing/2016/ink" xmlns:am3d="http://schemas.microsoft.com/office/drawing/2017/model3d" xmlns:o="urn:schemas-microsoft-com:office:office" xmlns:oel="http://schemas.microsoft.com/office/2019/extlst" xmlns:r="http://schemas.openxmlformats.org/officeDocument/2006/relationships" xmlns:m="http://schemas.openxmlformats.org/officeDocument/2006/math" xmlns:v="urn:schemas-microsoft-com:vml" xmlns:wp14="http://schemas.microsoft.com/office/word/2010/wordprocessingDrawing" xmlns:wp="http://schemas.openxmlformats.org/drawingml/2006/wordprocessingDrawing" xmlns:w10="urn:schemas-microsoft-com:office:word" xmlns:w="http://schemas.openxmlformats.org/wordprocessingml/2006/main" xmlns:w14="http://schemas.microsoft.com/office/word/2010/wordml" xmlns:w15="http://schemas.microsoft.com/office/word/2012/wordml" xmlns:w16cex="http://schemas.microsoft.com/office/word/2018/wordml/cex" xmlns:w16cid="http://schemas.microsoft.com/office/word/2016/wordml/cid" xmlns:w16="http://schemas.microsoft.com/office/word/2018/wordml" xmlns:w16sdtdh="http://schemas.microsoft.com/office/word/2020/wordml/sdtdatahash" xmlns:w16se="http://schemas.microsoft.com/office/word/2015/wordml/symex" xmlns:wpg="http://schemas.microsoft.com/office/word/2010/wordprocessingGroup" xmlns:wpi="http://schemas.microsoft.com/office/word/2010/wordprocessingInk" xmlns:wne="http://schemas.microsoft.com/office/word/2006/wordml" xmlns:wps="http://schemas.microsoft.com/office/word/2010/wordprocessingShape" mc:Ignorable="w14 w15 w16se w16cid w16 w16cex w16sdtdh wp14">
+  <w:abstractNum w:abstractNumId="0" w15:restartNumberingAfterBreak="0">
     <w:nsid w:val="05E5495C"/>
     <w:multiLevelType w:val="hybridMultilevel"/>
     <w:tmpl w:val="F42AA32E"/>
@@ -2336,7 +2450,7 @@
       </w:pPr>
     </w:lvl>
   </w:abstractNum>
-  <w:abstractNum w:abstractNumId="1">
+  <w:abstractNum w:abstractNumId="1" w15:restartNumberingAfterBreak="0">
     <w:nsid w:val="504F2060"/>
     <w:multiLevelType w:val="hybridMultilevel"/>
     <w:tmpl w:val="F30247C4"/>
@@ -2449,7 +2563,7 @@
       </w:rPr>
     </w:lvl>
   </w:abstractNum>
-  <w:abstractNum w:abstractNumId="2">
+  <w:abstractNum w:abstractNumId="2" w15:restartNumberingAfterBreak="0">
     <w:nsid w:val="51834741"/>
     <w:multiLevelType w:val="hybridMultilevel"/>
     <w:tmpl w:val="9EFA7C10"/>
@@ -2562,7 +2676,7 @@
       </w:rPr>
     </w:lvl>
   </w:abstractNum>
-  <w:abstractNum w:abstractNumId="3">
+  <w:abstractNum w:abstractNumId="3" w15:restartNumberingAfterBreak="0">
     <w:nsid w:val="74570703"/>
     <w:multiLevelType w:val="hybridMultilevel"/>
     <w:tmpl w:val="1C18198E"/>
@@ -2649,7 +2763,7 @@
       </w:pPr>
     </w:lvl>
   </w:abstractNum>
-  <w:abstractNum w:abstractNumId="4">
+  <w:abstractNum w:abstractNumId="4" w15:restartNumberingAfterBreak="0">
     <w:nsid w:val="78006485"/>
     <w:multiLevelType w:val="hybridMultilevel"/>
     <w:tmpl w:val="31864C6C"/>
@@ -2762,28 +2876,28 @@
       </w:rPr>
     </w:lvl>
   </w:abstractNum>
-  <w:num w:numId="1">
+  <w:num w:numId="1" w16cid:durableId="158470614">
     <w:abstractNumId w:val="3"/>
   </w:num>
-  <w:num w:numId="2">
+  <w:num w:numId="2" w16cid:durableId="950236445">
     <w:abstractNumId w:val="1"/>
   </w:num>
-  <w:num w:numId="3">
+  <w:num w:numId="3" w16cid:durableId="1006445280">
     <w:abstractNumId w:val="0"/>
   </w:num>
-  <w:num w:numId="4">
+  <w:num w:numId="4" w16cid:durableId="471949355">
     <w:abstractNumId w:val="0"/>
     <w:lvlOverride w:ilvl="0">
       <w:startOverride w:val="1"/>
     </w:lvlOverride>
   </w:num>
-  <w:num w:numId="5">
+  <w:num w:numId="5" w16cid:durableId="1710572819">
     <w:abstractNumId w:val="2"/>
   </w:num>
-  <w:num w:numId="6">
+  <w:num w:numId="6" w16cid:durableId="179979597">
     <w:abstractNumId w:val="4"/>
   </w:num>
-  <w:num w:numId="7">
+  <w:num w:numId="7" w16cid:durableId="1567495797">
     <w:abstractNumId w:val="0"/>
     <w:lvlOverride w:ilvl="0">
       <w:startOverride w:val="1"/>
@@ -2793,7 +2907,7 @@
 </file>
 
 <file path=word/styles.xml><?xml version="1.0" encoding="utf-8"?>
-<w:styles xmlns:r="http://schemas.openxmlformats.org/officeDocument/2006/relationships" xmlns:w="http://schemas.openxmlformats.org/wordprocessingml/2006/main">
+<w:styles xmlns:mc="http://schemas.openxmlformats.org/markup-compatibility/2006" xmlns:r="http://schemas.openxmlformats.org/officeDocument/2006/relationships" xmlns:w="http://schemas.openxmlformats.org/wordprocessingml/2006/main" xmlns:w14="http://schemas.microsoft.com/office/word/2010/wordml" xmlns:w15="http://schemas.microsoft.com/office/word/2012/wordml" xmlns:w16cex="http://schemas.microsoft.com/office/word/2018/wordml/cex" xmlns:w16cid="http://schemas.microsoft.com/office/word/2016/wordml/cid" xmlns:w16="http://schemas.microsoft.com/office/word/2018/wordml" xmlns:w16sdtdh="http://schemas.microsoft.com/office/word/2020/wordml/sdtdatahash" xmlns:w16se="http://schemas.microsoft.com/office/word/2015/wordml/symex" mc:Ignorable="w14 w15 w16se w16cid w16 w16cex w16sdtdh">
   <w:docDefaults>
     <w:rPrDefault>
       <w:rPr>
@@ -2809,144 +2923,383 @@
       </w:pPr>
     </w:pPrDefault>
   </w:docDefaults>
-  <w:latentStyles w:defLockedState="0" w:defUIPriority="99" w:defSemiHidden="1" w:defUnhideWhenUsed="1" w:defQFormat="0" w:count="267">
-    <w:lsdException w:name="Normal" w:semiHidden="0" w:uiPriority="0" w:unhideWhenUsed="0" w:qFormat="1"/>
-    <w:lsdException w:name="heading 1" w:semiHidden="0" w:uiPriority="9" w:unhideWhenUsed="0" w:qFormat="1"/>
-    <w:lsdException w:name="heading 2" w:uiPriority="9" w:qFormat="1"/>
-    <w:lsdException w:name="heading 3" w:uiPriority="9" w:qFormat="1"/>
-    <w:lsdException w:name="heading 4" w:uiPriority="9" w:qFormat="1"/>
-    <w:lsdException w:name="heading 5" w:uiPriority="9" w:qFormat="1"/>
-    <w:lsdException w:name="heading 6" w:uiPriority="9" w:qFormat="1"/>
-    <w:lsdException w:name="heading 7" w:uiPriority="9" w:qFormat="1"/>
-    <w:lsdException w:name="heading 8" w:uiPriority="9" w:qFormat="1"/>
-    <w:lsdException w:name="heading 9" w:uiPriority="9" w:qFormat="1"/>
-    <w:lsdException w:name="toc 1" w:uiPriority="39"/>
-    <w:lsdException w:name="toc 2" w:uiPriority="39"/>
-    <w:lsdException w:name="toc 3" w:uiPriority="39"/>
-    <w:lsdException w:name="toc 4" w:uiPriority="39"/>
-    <w:lsdException w:name="toc 5" w:uiPriority="39"/>
-    <w:lsdException w:name="toc 6" w:uiPriority="39"/>
-    <w:lsdException w:name="toc 7" w:uiPriority="39"/>
-    <w:lsdException w:name="toc 8" w:uiPriority="39"/>
-    <w:lsdException w:name="toc 9" w:uiPriority="39"/>
-    <w:lsdException w:name="caption" w:uiPriority="35" w:qFormat="1"/>
-    <w:lsdException w:name="Title" w:semiHidden="0" w:uiPriority="10" w:unhideWhenUsed="0" w:qFormat="1"/>
-    <w:lsdException w:name="Default Paragraph Font" w:uiPriority="1"/>
-    <w:lsdException w:name="Subtitle" w:semiHidden="0" w:uiPriority="11" w:unhideWhenUsed="0" w:qFormat="1"/>
-    <w:lsdException w:name="Strong" w:semiHidden="0" w:uiPriority="22" w:unhideWhenUsed="0" w:qFormat="1"/>
-    <w:lsdException w:name="Emphasis" w:semiHidden="0" w:uiPriority="20" w:unhideWhenUsed="0" w:qFormat="1"/>
-    <w:lsdException w:name="Table Grid" w:semiHidden="0" w:uiPriority="59" w:unhideWhenUsed="0"/>
-    <w:lsdException w:name="Placeholder Text" w:unhideWhenUsed="0"/>
-    <w:lsdException w:name="No Spacing" w:semiHidden="0" w:uiPriority="1" w:unhideWhenUsed="0" w:qFormat="1"/>
-    <w:lsdException w:name="Light Shading" w:semiHidden="0" w:uiPriority="60" w:unhideWhenUsed="0"/>
-    <w:lsdException w:name="Light List" w:semiHidden="0" w:uiPriority="61" w:unhideWhenUsed="0"/>
-    <w:lsdException w:name="Light Grid" w:semiHidden="0" w:uiPriority="62" w:unhideWhenUsed="0"/>
-    <w:lsdException w:name="Medium Shading 1" w:semiHidden="0" w:uiPriority="63" w:unhideWhenUsed="0"/>
-    <w:lsdException w:name="Medium Shading 2" w:semiHidden="0" w:uiPriority="64" w:unhideWhenUsed="0"/>
-    <w:lsdException w:name="Medium List 1" w:semiHidden="0" w:uiPriority="65" w:unhideWhenUsed="0"/>
-    <w:lsdException w:name="Medium List 2" w:semiHidden="0" w:uiPriority="66" w:unhideWhenUsed="0"/>
-    <w:lsdException w:name="Medium Grid 1" w:semiHidden="0" w:uiPriority="67" w:unhideWhenUsed="0"/>
-    <w:lsdException w:name="Medium Grid 2" w:semiHidden="0" w:uiPriority="68" w:unhideWhenUsed="0"/>
-    <w:lsdException w:name="Medium Grid 3" w:semiHidden="0" w:uiPriority="69" w:unhideWhenUsed="0"/>
-    <w:lsdException w:name="Dark List" w:semiHidden="0" w:uiPriority="70" w:unhideWhenUsed="0"/>
-    <w:lsdException w:name="Colorful Shading" w:semiHidden="0" w:uiPriority="71" w:unhideWhenUsed="0"/>
-    <w:lsdException w:name="Colorful List" w:semiHidden="0" w:uiPriority="72" w:unhideWhenUsed="0"/>
-    <w:lsdException w:name="Colorful Grid" w:semiHidden="0" w:uiPriority="73" w:unhideWhenUsed="0"/>
-    <w:lsdException w:name="Light Shading Accent 1" w:semiHidden="0" w:uiPriority="60" w:unhideWhenUsed="0"/>
-    <w:lsdException w:name="Light List Accent 1" w:semiHidden="0" w:uiPriority="61" w:unhideWhenUsed="0"/>
-    <w:lsdException w:name="Light Grid Accent 1" w:semiHidden="0" w:uiPriority="62" w:unhideWhenUsed="0"/>
-    <w:lsdException w:name="Medium Shading 1 Accent 1" w:semiHidden="0" w:uiPriority="63" w:unhideWhenUsed="0"/>
-    <w:lsdException w:name="Medium Shading 2 Accent 1" w:semiHidden="0" w:uiPriority="64" w:unhideWhenUsed="0"/>
-    <w:lsdException w:name="Medium List 1 Accent 1" w:semiHidden="0" w:uiPriority="65" w:unhideWhenUsed="0"/>
-    <w:lsdException w:name="Revision" w:unhideWhenUsed="0"/>
-    <w:lsdException w:name="List Paragraph" w:semiHidden="0" w:uiPriority="34" w:unhideWhenUsed="0" w:qFormat="1"/>
-    <w:lsdException w:name="Quote" w:semiHidden="0" w:uiPriority="29" w:unhideWhenUsed="0" w:qFormat="1"/>
-    <w:lsdException w:name="Intense Quote" w:semiHidden="0" w:uiPriority="30" w:unhideWhenUsed="0" w:qFormat="1"/>
-    <w:lsdException w:name="Medium List 2 Accent 1" w:semiHidden="0" w:uiPriority="66" w:unhideWhenUsed="0"/>
-    <w:lsdException w:name="Medium Grid 1 Accent 1" w:semiHidden="0" w:uiPriority="67" w:unhideWhenUsed="0"/>
-    <w:lsdException w:name="Medium Grid 2 Accent 1" w:semiHidden="0" w:uiPriority="68" w:unhideWhenUsed="0"/>
-    <w:lsdException w:name="Medium Grid 3 Accent 1" w:semiHidden="0" w:uiPriority="69" w:unhideWhenUsed="0"/>
-    <w:lsdException w:name="Dark List Accent 1" w:semiHidden="0" w:uiPriority="70" w:unhideWhenUsed="0"/>
-    <w:lsdException w:name="Colorful Shading Accent 1" w:semiHidden="0" w:uiPriority="71" w:unhideWhenUsed="0"/>
-    <w:lsdException w:name="Colorful List Accent 1" w:semiHidden="0" w:uiPriority="72" w:unhideWhenUsed="0"/>
-    <w:lsdException w:name="Colorful Grid Accent 1" w:semiHidden="0" w:uiPriority="73" w:unhideWhenUsed="0"/>
-    <w:lsdException w:name="Light Shading Accent 2" w:semiHidden="0" w:uiPriority="60" w:unhideWhenUsed="0"/>
-    <w:lsdException w:name="Light List Accent 2" w:semiHidden="0" w:uiPriority="61" w:unhideWhenUsed="0"/>
-    <w:lsdException w:name="Light Grid Accent 2" w:semiHidden="0" w:uiPriority="62" w:unhideWhenUsed="0"/>
-    <w:lsdException w:name="Medium Shading 1 Accent 2" w:semiHidden="0" w:uiPriority="63" w:unhideWhenUsed="0"/>
-    <w:lsdException w:name="Medium Shading 2 Accent 2" w:semiHidden="0" w:uiPriority="64" w:unhideWhenUsed="0"/>
-    <w:lsdException w:name="Medium List 1 Accent 2" w:semiHidden="0" w:uiPriority="65" w:unhideWhenUsed="0"/>
-    <w:lsdException w:name="Medium List 2 Accent 2" w:semiHidden="0" w:uiPriority="66" w:unhideWhenUsed="0"/>
-    <w:lsdException w:name="Medium Grid 1 Accent 2" w:semiHidden="0" w:uiPriority="67" w:unhideWhenUsed="0"/>
-    <w:lsdException w:name="Medium Grid 2 Accent 2" w:semiHidden="0" w:uiPriority="68" w:unhideWhenUsed="0"/>
-    <w:lsdException w:name="Medium Grid 3 Accent 2" w:semiHidden="0" w:uiPriority="69" w:unhideWhenUsed="0"/>
-    <w:lsdException w:name="Dark List Accent 2" w:semiHidden="0" w:uiPriority="70" w:unhideWhenUsed="0"/>
-    <w:lsdException w:name="Colorful Shading Accent 2" w:semiHidden="0" w:uiPriority="71" w:unhideWhenUsed="0"/>
-    <w:lsdException w:name="Colorful List Accent 2" w:semiHidden="0" w:uiPriority="72" w:unhideWhenUsed="0"/>
-    <w:lsdException w:name="Colorful Grid Accent 2" w:semiHidden="0" w:uiPriority="73" w:unhideWhenUsed="0"/>
-    <w:lsdException w:name="Light Shading Accent 3" w:semiHidden="0" w:uiPriority="60" w:unhideWhenUsed="0"/>
-    <w:lsdException w:name="Light List Accent 3" w:semiHidden="0" w:uiPriority="61" w:unhideWhenUsed="0"/>
-    <w:lsdException w:name="Light Grid Accent 3" w:semiHidden="0" w:uiPriority="62" w:unhideWhenUsed="0"/>
-    <w:lsdException w:name="Medium Shading 1 Accent 3" w:semiHidden="0" w:uiPriority="63" w:unhideWhenUsed="0"/>
-    <w:lsdException w:name="Medium Shading 2 Accent 3" w:semiHidden="0" w:uiPriority="64" w:unhideWhenUsed="0"/>
-    <w:lsdException w:name="Medium List 1 Accent 3" w:semiHidden="0" w:uiPriority="65" w:unhideWhenUsed="0"/>
-    <w:lsdException w:name="Medium List 2 Accent 3" w:semiHidden="0" w:uiPriority="66" w:unhideWhenUsed="0"/>
-    <w:lsdException w:name="Medium Grid 1 Accent 3" w:semiHidden="0" w:uiPriority="67" w:unhideWhenUsed="0"/>
-    <w:lsdException w:name="Medium Grid 2 Accent 3" w:semiHidden="0" w:uiPriority="68" w:unhideWhenUsed="0"/>
-    <w:lsdException w:name="Medium Grid 3 Accent 3" w:semiHidden="0" w:uiPriority="69" w:unhideWhenUsed="0"/>
-    <w:lsdException w:name="Dark List Accent 3" w:semiHidden="0" w:uiPriority="70" w:unhideWhenUsed="0"/>
-    <w:lsdException w:name="Colorful Shading Accent 3" w:semiHidden="0" w:uiPriority="71" w:unhideWhenUsed="0"/>
-    <w:lsdException w:name="Colorful List Accent 3" w:semiHidden="0" w:uiPriority="72" w:unhideWhenUsed="0"/>
-    <w:lsdException w:name="Colorful Grid Accent 3" w:semiHidden="0" w:uiPriority="73" w:unhideWhenUsed="0"/>
-    <w:lsdException w:name="Light Shading Accent 4" w:semiHidden="0" w:uiPriority="60" w:unhideWhenUsed="0"/>
-    <w:lsdException w:name="Light List Accent 4" w:semiHidden="0" w:uiPriority="61" w:unhideWhenUsed="0"/>
-    <w:lsdException w:name="Light Grid Accent 4" w:semiHidden="0" w:uiPriority="62" w:unhideWhenUsed="0"/>
-    <w:lsdException w:name="Medium Shading 1 Accent 4" w:semiHidden="0" w:uiPriority="63" w:unhideWhenUsed="0"/>
-    <w:lsdException w:name="Medium Shading 2 Accent 4" w:semiHidden="0" w:uiPriority="64" w:unhideWhenUsed="0"/>
-    <w:lsdException w:name="Medium List 1 Accent 4" w:semiHidden="0" w:uiPriority="65" w:unhideWhenUsed="0"/>
-    <w:lsdException w:name="Medium List 2 Accent 4" w:semiHidden="0" w:uiPriority="66" w:unhideWhenUsed="0"/>
-    <w:lsdException w:name="Medium Grid 1 Accent 4" w:semiHidden="0" w:uiPriority="67" w:unhideWhenUsed="0"/>
-    <w:lsdException w:name="Medium Grid 2 Accent 4" w:semiHidden="0" w:uiPriority="68" w:unhideWhenUsed="0"/>
-    <w:lsdException w:name="Medium Grid 3 Accent 4" w:semiHidden="0" w:uiPriority="69" w:unhideWhenUsed="0"/>
-    <w:lsdException w:name="Dark List Accent 4" w:semiHidden="0" w:uiPriority="70" w:unhideWhenUsed="0"/>
-    <w:lsdException w:name="Colorful Shading Accent 4" w:semiHidden="0" w:uiPriority="71" w:unhideWhenUsed="0"/>
-    <w:lsdException w:name="Colorful List Accent 4" w:semiHidden="0" w:uiPriority="72" w:unhideWhenUsed="0"/>
-    <w:lsdException w:name="Colorful Grid Accent 4" w:semiHidden="0" w:uiPriority="73" w:unhideWhenUsed="0"/>
-    <w:lsdException w:name="Light Shading Accent 5" w:semiHidden="0" w:uiPriority="60" w:unhideWhenUsed="0"/>
-    <w:lsdException w:name="Light List Accent 5" w:semiHidden="0" w:uiPriority="61" w:unhideWhenUsed="0"/>
-    <w:lsdException w:name="Light Grid Accent 5" w:semiHidden="0" w:uiPriority="62" w:unhideWhenUsed="0"/>
-    <w:lsdException w:name="Medium Shading 1 Accent 5" w:semiHidden="0" w:uiPriority="63" w:unhideWhenUsed="0"/>
-    <w:lsdException w:name="Medium Shading 2 Accent 5" w:semiHidden="0" w:uiPriority="64" w:unhideWhenUsed="0"/>
-    <w:lsdException w:name="Medium List 1 Accent 5" w:semiHidden="0" w:uiPriority="65" w:unhideWhenUsed="0"/>
-    <w:lsdException w:name="Medium List 2 Accent 5" w:semiHidden="0" w:uiPriority="66" w:unhideWhenUsed="0"/>
-    <w:lsdException w:name="Medium Grid 1 Accent 5" w:semiHidden="0" w:uiPriority="67" w:unhideWhenUsed="0"/>
-    <w:lsdException w:name="Medium Grid 2 Accent 5" w:semiHidden="0" w:uiPriority="68" w:unhideWhenUsed="0"/>
-    <w:lsdException w:name="Medium Grid 3 Accent 5" w:semiHidden="0" w:uiPriority="69" w:unhideWhenUsed="0"/>
-    <w:lsdException w:name="Dark List Accent 5" w:semiHidden="0" w:uiPriority="70" w:unhideWhenUsed="0"/>
-    <w:lsdException w:name="Colorful Shading Accent 5" w:semiHidden="0" w:uiPriority="71" w:unhideWhenUsed="0"/>
-    <w:lsdException w:name="Colorful List Accent 5" w:semiHidden="0" w:uiPriority="72" w:unhideWhenUsed="0"/>
-    <w:lsdException w:name="Colorful Grid Accent 5" w:semiHidden="0" w:uiPriority="73" w:unhideWhenUsed="0"/>
-    <w:lsdException w:name="Light Shading Accent 6" w:semiHidden="0" w:uiPriority="60" w:unhideWhenUsed="0"/>
-    <w:lsdException w:name="Light List Accent 6" w:semiHidden="0" w:uiPriority="61" w:unhideWhenUsed="0"/>
-    <w:lsdException w:name="Light Grid Accent 6" w:semiHidden="0" w:uiPriority="62" w:unhideWhenUsed="0"/>
-    <w:lsdException w:name="Medium Shading 1 Accent 6" w:semiHidden="0" w:uiPriority="63" w:unhideWhenUsed="0"/>
-    <w:lsdException w:name="Medium Shading 2 Accent 6" w:semiHidden="0" w:uiPriority="64" w:unhideWhenUsed="0"/>
-    <w:lsdException w:name="Medium List 1 Accent 6" w:semiHidden="0" w:uiPriority="65" w:unhideWhenUsed="0"/>
-    <w:lsdException w:name="Medium List 2 Accent 6" w:semiHidden="0" w:uiPriority="66" w:unhideWhenUsed="0"/>
-    <w:lsdException w:name="Medium Grid 1 Accent 6" w:semiHidden="0" w:uiPriority="67" w:unhideWhenUsed="0"/>
-    <w:lsdException w:name="Medium Grid 2 Accent 6" w:semiHidden="0" w:uiPriority="68" w:unhideWhenUsed="0"/>
-    <w:lsdException w:name="Medium Grid 3 Accent 6" w:semiHidden="0" w:uiPriority="69" w:unhideWhenUsed="0"/>
-    <w:lsdException w:name="Dark List Accent 6" w:semiHidden="0" w:uiPriority="70" w:unhideWhenUsed="0"/>
-    <w:lsdException w:name="Colorful Shading Accent 6" w:semiHidden="0" w:uiPriority="71" w:unhideWhenUsed="0"/>
-    <w:lsdException w:name="Colorful List Accent 6" w:semiHidden="0" w:uiPriority="72" w:unhideWhenUsed="0"/>
-    <w:lsdException w:name="Colorful Grid Accent 6" w:semiHidden="0" w:uiPriority="73" w:unhideWhenUsed="0"/>
-    <w:lsdException w:name="Subtle Emphasis" w:semiHidden="0" w:uiPriority="19" w:unhideWhenUsed="0" w:qFormat="1"/>
-    <w:lsdException w:name="Intense Emphasis" w:semiHidden="0" w:uiPriority="21" w:unhideWhenUsed="0" w:qFormat="1"/>
-    <w:lsdException w:name="Subtle Reference" w:semiHidden="0" w:uiPriority="31" w:unhideWhenUsed="0" w:qFormat="1"/>
-    <w:lsdException w:name="Intense Reference" w:semiHidden="0" w:uiPriority="32" w:unhideWhenUsed="0" w:qFormat="1"/>
-    <w:lsdException w:name="Book Title" w:semiHidden="0" w:uiPriority="33" w:unhideWhenUsed="0" w:qFormat="1"/>
-    <w:lsdException w:name="Bibliography" w:uiPriority="37"/>
-    <w:lsdException w:name="TOC Heading" w:uiPriority="39" w:qFormat="1"/>
+  <w:latentStyles w:defLockedState="0" w:defUIPriority="99" w:defSemiHidden="0" w:defUnhideWhenUsed="0" w:defQFormat="0" w:count="376">
+    <w:lsdException w:name="Normal" w:uiPriority="0" w:qFormat="1"/>
+    <w:lsdException w:name="heading 1" w:uiPriority="9" w:qFormat="1"/>
+    <w:lsdException w:name="heading 2" w:semiHidden="1" w:uiPriority="9" w:unhideWhenUsed="1" w:qFormat="1"/>
+    <w:lsdException w:name="heading 3" w:semiHidden="1" w:uiPriority="9" w:unhideWhenUsed="1" w:qFormat="1"/>
+    <w:lsdException w:name="heading 4" w:semiHidden="1" w:uiPriority="9" w:unhideWhenUsed="1" w:qFormat="1"/>
+    <w:lsdException w:name="heading 5" w:semiHidden="1" w:uiPriority="9" w:unhideWhenUsed="1" w:qFormat="1"/>
+    <w:lsdException w:name="heading 6" w:semiHidden="1" w:uiPriority="9" w:unhideWhenUsed="1" w:qFormat="1"/>
+    <w:lsdException w:name="heading 7" w:semiHidden="1" w:uiPriority="9" w:unhideWhenUsed="1" w:qFormat="1"/>
+    <w:lsdException w:name="heading 8" w:semiHidden="1" w:uiPriority="9" w:unhideWhenUsed="1" w:qFormat="1"/>
+    <w:lsdException w:name="heading 9" w:semiHidden="1" w:uiPriority="9" w:unhideWhenUsed="1" w:qFormat="1"/>
+    <w:lsdException w:name="index 1" w:semiHidden="1" w:unhideWhenUsed="1"/>
+    <w:lsdException w:name="index 2" w:semiHidden="1" w:unhideWhenUsed="1"/>
+    <w:lsdException w:name="index 3" w:semiHidden="1" w:unhideWhenUsed="1"/>
+    <w:lsdException w:name="index 4" w:semiHidden="1" w:unhideWhenUsed="1"/>
+    <w:lsdException w:name="index 5" w:semiHidden="1" w:unhideWhenUsed="1"/>
+    <w:lsdException w:name="index 6" w:semiHidden="1" w:unhideWhenUsed="1"/>
+    <w:lsdException w:name="index 7" w:semiHidden="1" w:unhideWhenUsed="1"/>
+    <w:lsdException w:name="index 8" w:semiHidden="1" w:unhideWhenUsed="1"/>
+    <w:lsdException w:name="index 9" w:semiHidden="1" w:unhideWhenUsed="1"/>
+    <w:lsdException w:name="toc 1" w:semiHidden="1" w:uiPriority="39" w:unhideWhenUsed="1"/>
+    <w:lsdException w:name="toc 2" w:semiHidden="1" w:uiPriority="39" w:unhideWhenUsed="1"/>
+    <w:lsdException w:name="toc 3" w:semiHidden="1" w:uiPriority="39" w:unhideWhenUsed="1"/>
+    <w:lsdException w:name="toc 4" w:semiHidden="1" w:uiPriority="39" w:unhideWhenUsed="1"/>
+    <w:lsdException w:name="toc 5" w:semiHidden="1" w:uiPriority="39" w:unhideWhenUsed="1"/>
+    <w:lsdException w:name="toc 6" w:semiHidden="1" w:uiPriority="39" w:unhideWhenUsed="1"/>
+    <w:lsdException w:name="toc 7" w:semiHidden="1" w:uiPriority="39" w:unhideWhenUsed="1"/>
+    <w:lsdException w:name="toc 8" w:semiHidden="1" w:uiPriority="39" w:unhideWhenUsed="1"/>
+    <w:lsdException w:name="toc 9" w:semiHidden="1" w:uiPriority="39" w:unhideWhenUsed="1"/>
+    <w:lsdException w:name="Normal Indent" w:semiHidden="1" w:unhideWhenUsed="1"/>
+    <w:lsdException w:name="footnote text" w:semiHidden="1" w:unhideWhenUsed="1"/>
+    <w:lsdException w:name="annotation text" w:semiHidden="1" w:unhideWhenUsed="1"/>
+    <w:lsdException w:name="header" w:semiHidden="1" w:unhideWhenUsed="1"/>
+    <w:lsdException w:name="footer" w:semiHidden="1" w:unhideWhenUsed="1"/>
+    <w:lsdException w:name="index heading" w:semiHidden="1" w:unhideWhenUsed="1"/>
+    <w:lsdException w:name="caption" w:semiHidden="1" w:uiPriority="35" w:unhideWhenUsed="1" w:qFormat="1"/>
+    <w:lsdException w:name="table of figures" w:semiHidden="1" w:unhideWhenUsed="1"/>
+    <w:lsdException w:name="envelope address" w:semiHidden="1" w:unhideWhenUsed="1"/>
+    <w:lsdException w:name="envelope return" w:semiHidden="1" w:unhideWhenUsed="1"/>
+    <w:lsdException w:name="footnote reference" w:semiHidden="1" w:unhideWhenUsed="1"/>
+    <w:lsdException w:name="annotation reference" w:semiHidden="1" w:unhideWhenUsed="1"/>
+    <w:lsdException w:name="line number" w:semiHidden="1" w:unhideWhenUsed="1"/>
+    <w:lsdException w:name="page number" w:semiHidden="1" w:unhideWhenUsed="1"/>
+    <w:lsdException w:name="endnote reference" w:semiHidden="1" w:unhideWhenUsed="1"/>
+    <w:lsdException w:name="endnote text" w:semiHidden="1" w:unhideWhenUsed="1"/>
+    <w:lsdException w:name="table of authorities" w:semiHidden="1" w:unhideWhenUsed="1"/>
+    <w:lsdException w:name="macro" w:semiHidden="1" w:unhideWhenUsed="1"/>
+    <w:lsdException w:name="toa heading" w:semiHidden="1" w:unhideWhenUsed="1"/>
+    <w:lsdException w:name="List" w:semiHidden="1" w:unhideWhenUsed="1"/>
+    <w:lsdException w:name="List Bullet" w:semiHidden="1" w:unhideWhenUsed="1"/>
+    <w:lsdException w:name="List Number" w:semiHidden="1" w:unhideWhenUsed="1"/>
+    <w:lsdException w:name="List 2" w:semiHidden="1" w:unhideWhenUsed="1"/>
+    <w:lsdException w:name="List 3" w:semiHidden="1" w:unhideWhenUsed="1"/>
+    <w:lsdException w:name="List 4" w:semiHidden="1" w:unhideWhenUsed="1"/>
+    <w:lsdException w:name="List 5" w:semiHidden="1" w:unhideWhenUsed="1"/>
+    <w:lsdException w:name="List Bullet 2" w:semiHidden="1" w:unhideWhenUsed="1"/>
+    <w:lsdException w:name="List Bullet 3" w:semiHidden="1" w:unhideWhenUsed="1"/>
+    <w:lsdException w:name="List Bullet 4" w:semiHidden="1" w:unhideWhenUsed="1"/>
+    <w:lsdException w:name="List Bullet 5" w:semiHidden="1" w:unhideWhenUsed="1"/>
+    <w:lsdException w:name="List Number 2" w:semiHidden="1" w:unhideWhenUsed="1"/>
+    <w:lsdException w:name="List Number 3" w:semiHidden="1" w:unhideWhenUsed="1"/>
+    <w:lsdException w:name="List Number 4" w:semiHidden="1" w:unhideWhenUsed="1"/>
+    <w:lsdException w:name="List Number 5" w:semiHidden="1" w:unhideWhenUsed="1"/>
+    <w:lsdException w:name="Title" w:uiPriority="10" w:qFormat="1"/>
+    <w:lsdException w:name="Closing" w:semiHidden="1" w:unhideWhenUsed="1"/>
+    <w:lsdException w:name="Signature" w:semiHidden="1" w:unhideWhenUsed="1"/>
+    <w:lsdException w:name="Default Paragraph Font" w:semiHidden="1" w:uiPriority="1" w:unhideWhenUsed="1"/>
+    <w:lsdException w:name="Body Text" w:semiHidden="1" w:unhideWhenUsed="1"/>
+    <w:lsdException w:name="Body Text Indent" w:semiHidden="1" w:unhideWhenUsed="1"/>
+    <w:lsdException w:name="List Continue" w:semiHidden="1" w:unhideWhenUsed="1"/>
+    <w:lsdException w:name="List Continue 2" w:semiHidden="1" w:unhideWhenUsed="1"/>
+    <w:lsdException w:name="List Continue 3" w:semiHidden="1" w:unhideWhenUsed="1"/>
+    <w:lsdException w:name="List Continue 4" w:semiHidden="1" w:unhideWhenUsed="1"/>
+    <w:lsdException w:name="List Continue 5" w:semiHidden="1" w:unhideWhenUsed="1"/>
+    <w:lsdException w:name="Message Header" w:semiHidden="1" w:unhideWhenUsed="1"/>
+    <w:lsdException w:name="Subtitle" w:uiPriority="11" w:qFormat="1"/>
+    <w:lsdException w:name="Salutation" w:semiHidden="1" w:unhideWhenUsed="1"/>
+    <w:lsdException w:name="Date" w:semiHidden="1" w:unhideWhenUsed="1"/>
+    <w:lsdException w:name="Body Text First Indent" w:semiHidden="1" w:unhideWhenUsed="1"/>
+    <w:lsdException w:name="Body Text First Indent 2" w:semiHidden="1" w:unhideWhenUsed="1"/>
+    <w:lsdException w:name="Note Heading" w:semiHidden="1" w:unhideWhenUsed="1"/>
+    <w:lsdException w:name="Body Text 2" w:semiHidden="1" w:unhideWhenUsed="1"/>
+    <w:lsdException w:name="Body Text 3" w:semiHidden="1" w:unhideWhenUsed="1"/>
+    <w:lsdException w:name="Body Text Indent 2" w:semiHidden="1" w:unhideWhenUsed="1"/>
+    <w:lsdException w:name="Body Text Indent 3" w:semiHidden="1" w:unhideWhenUsed="1"/>
+    <w:lsdException w:name="Block Text" w:semiHidden="1" w:unhideWhenUsed="1"/>
+    <w:lsdException w:name="Hyperlink" w:semiHidden="1" w:unhideWhenUsed="1"/>
+    <w:lsdException w:name="FollowedHyperlink" w:semiHidden="1" w:unhideWhenUsed="1"/>
+    <w:lsdException w:name="Strong" w:uiPriority="22" w:qFormat="1"/>
+    <w:lsdException w:name="Emphasis" w:uiPriority="20" w:qFormat="1"/>
+    <w:lsdException w:name="Document Map" w:semiHidden="1" w:unhideWhenUsed="1"/>
+    <w:lsdException w:name="Plain Text" w:semiHidden="1" w:unhideWhenUsed="1"/>
+    <w:lsdException w:name="E-mail Signature" w:semiHidden="1" w:unhideWhenUsed="1"/>
+    <w:lsdException w:name="HTML Top of Form" w:semiHidden="1" w:unhideWhenUsed="1"/>
+    <w:lsdException w:name="HTML Bottom of Form" w:semiHidden="1" w:unhideWhenUsed="1"/>
+    <w:lsdException w:name="Normal (Web)" w:semiHidden="1" w:unhideWhenUsed="1"/>
+    <w:lsdException w:name="HTML Acronym" w:semiHidden="1" w:unhideWhenUsed="1"/>
+    <w:lsdException w:name="HTML Address" w:semiHidden="1" w:unhideWhenUsed="1"/>
+    <w:lsdException w:name="HTML Cite" w:semiHidden="1" w:unhideWhenUsed="1"/>
+    <w:lsdException w:name="HTML Code" w:semiHidden="1" w:unhideWhenUsed="1"/>
+    <w:lsdException w:name="HTML Definition" w:semiHidden="1" w:unhideWhenUsed="1"/>
+    <w:lsdException w:name="HTML Keyboard" w:semiHidden="1" w:unhideWhenUsed="1"/>
+    <w:lsdException w:name="HTML Preformatted" w:semiHidden="1" w:unhideWhenUsed="1"/>
+    <w:lsdException w:name="HTML Sample" w:semiHidden="1" w:unhideWhenUsed="1"/>
+    <w:lsdException w:name="HTML Typewriter" w:semiHidden="1" w:unhideWhenUsed="1"/>
+    <w:lsdException w:name="HTML Variable" w:semiHidden="1" w:unhideWhenUsed="1"/>
+    <w:lsdException w:name="Normal Table" w:semiHidden="1" w:unhideWhenUsed="1"/>
+    <w:lsdException w:name="annotation subject" w:semiHidden="1" w:unhideWhenUsed="1"/>
+    <w:lsdException w:name="No List" w:semiHidden="1" w:unhideWhenUsed="1"/>
+    <w:lsdException w:name="Outline List 1" w:semiHidden="1" w:unhideWhenUsed="1"/>
+    <w:lsdException w:name="Outline List 2" w:semiHidden="1" w:unhideWhenUsed="1"/>
+    <w:lsdException w:name="Outline List 3" w:semiHidden="1" w:unhideWhenUsed="1"/>
+    <w:lsdException w:name="Table Simple 1" w:semiHidden="1" w:unhideWhenUsed="1"/>
+    <w:lsdException w:name="Table Simple 2" w:semiHidden="1" w:unhideWhenUsed="1"/>
+    <w:lsdException w:name="Table Simple 3" w:semiHidden="1" w:unhideWhenUsed="1"/>
+    <w:lsdException w:name="Table Classic 1" w:semiHidden="1" w:unhideWhenUsed="1"/>
+    <w:lsdException w:name="Table Classic 2" w:semiHidden="1" w:unhideWhenUsed="1"/>
+    <w:lsdException w:name="Table Classic 3" w:semiHidden="1" w:unhideWhenUsed="1"/>
+    <w:lsdException w:name="Table Classic 4" w:semiHidden="1" w:unhideWhenUsed="1"/>
+    <w:lsdException w:name="Table Colorful 1" w:semiHidden="1" w:unhideWhenUsed="1"/>
+    <w:lsdException w:name="Table Colorful 2" w:semiHidden="1" w:unhideWhenUsed="1"/>
+    <w:lsdException w:name="Table Colorful 3" w:semiHidden="1" w:unhideWhenUsed="1"/>
+    <w:lsdException w:name="Table Columns 1" w:semiHidden="1" w:unhideWhenUsed="1"/>
+    <w:lsdException w:name="Table Columns 2" w:semiHidden="1" w:unhideWhenUsed="1"/>
+    <w:lsdException w:name="Table Columns 3" w:semiHidden="1" w:unhideWhenUsed="1"/>
+    <w:lsdException w:name="Table Columns 4" w:semiHidden="1" w:unhideWhenUsed="1"/>
+    <w:lsdException w:name="Table Columns 5" w:semiHidden="1" w:unhideWhenUsed="1"/>
+    <w:lsdException w:name="Table Grid 1" w:semiHidden="1" w:unhideWhenUsed="1"/>
+    <w:lsdException w:name="Table Grid 2" w:semiHidden="1" w:unhideWhenUsed="1"/>
+    <w:lsdException w:name="Table Grid 3" w:semiHidden="1" w:unhideWhenUsed="1"/>
+    <w:lsdException w:name="Table Grid 4" w:semiHidden="1" w:unhideWhenUsed="1"/>
+    <w:lsdException w:name="Table Grid 5" w:semiHidden="1" w:unhideWhenUsed="1"/>
+    <w:lsdException w:name="Table Grid 6" w:semiHidden="1" w:unhideWhenUsed="1"/>
+    <w:lsdException w:name="Table Grid 7" w:semiHidden="1" w:unhideWhenUsed="1"/>
+    <w:lsdException w:name="Table Grid 8" w:semiHidden="1" w:unhideWhenUsed="1"/>
+    <w:lsdException w:name="Table List 1" w:semiHidden="1" w:unhideWhenUsed="1"/>
+    <w:lsdException w:name="Table List 2" w:semiHidden="1" w:unhideWhenUsed="1"/>
+    <w:lsdException w:name="Table List 3" w:semiHidden="1" w:unhideWhenUsed="1"/>
+    <w:lsdException w:name="Table List 4" w:semiHidden="1" w:unhideWhenUsed="1"/>
+    <w:lsdException w:name="Table List 5" w:semiHidden="1" w:unhideWhenUsed="1"/>
+    <w:lsdException w:name="Table List 6" w:semiHidden="1" w:unhideWhenUsed="1"/>
+    <w:lsdException w:name="Table List 7" w:semiHidden="1" w:unhideWhenUsed="1"/>
+    <w:lsdException w:name="Table List 8" w:semiHidden="1" w:unhideWhenUsed="1"/>
+    <w:lsdException w:name="Table 3D effects 1" w:semiHidden="1" w:unhideWhenUsed="1"/>
+    <w:lsdException w:name="Table 3D effects 2" w:semiHidden="1" w:unhideWhenUsed="1"/>
+    <w:lsdException w:name="Table 3D effects 3" w:semiHidden="1" w:unhideWhenUsed="1"/>
+    <w:lsdException w:name="Table Contemporary" w:semiHidden="1" w:unhideWhenUsed="1"/>
+    <w:lsdException w:name="Table Elegant" w:semiHidden="1" w:unhideWhenUsed="1"/>
+    <w:lsdException w:name="Table Professional" w:semiHidden="1" w:unhideWhenUsed="1"/>
+    <w:lsdException w:name="Table Subtle 1" w:semiHidden="1" w:unhideWhenUsed="1"/>
+    <w:lsdException w:name="Table Subtle 2" w:semiHidden="1" w:unhideWhenUsed="1"/>
+    <w:lsdException w:name="Table Web 1" w:semiHidden="1" w:unhideWhenUsed="1"/>
+    <w:lsdException w:name="Table Web 2" w:semiHidden="1" w:unhideWhenUsed="1"/>
+    <w:lsdException w:name="Table Web 3" w:semiHidden="1" w:unhideWhenUsed="1"/>
+    <w:lsdException w:name="Balloon Text" w:semiHidden="1" w:unhideWhenUsed="1"/>
+    <w:lsdException w:name="Table Grid" w:semiHidden="1" w:uiPriority="59" w:unhideWhenUsed="1"/>
+    <w:lsdException w:name="Table Theme" w:semiHidden="1" w:unhideWhenUsed="1"/>
+    <w:lsdException w:name="Placeholder Text" w:semiHidden="1"/>
+    <w:lsdException w:name="No Spacing" w:uiPriority="1" w:qFormat="1"/>
+    <w:lsdException w:name="Light Shading" w:uiPriority="60"/>
+    <w:lsdException w:name="Light List" w:uiPriority="61"/>
+    <w:lsdException w:name="Light Grid" w:uiPriority="62"/>
+    <w:lsdException w:name="Medium Shading 1" w:uiPriority="63"/>
+    <w:lsdException w:name="Medium Shading 2" w:uiPriority="64"/>
+    <w:lsdException w:name="Medium List 1" w:uiPriority="65"/>
+    <w:lsdException w:name="Medium List 2" w:uiPriority="66"/>
+    <w:lsdException w:name="Medium Grid 1" w:uiPriority="67"/>
+    <w:lsdException w:name="Medium Grid 2" w:uiPriority="68"/>
+    <w:lsdException w:name="Medium Grid 3" w:uiPriority="69"/>
+    <w:lsdException w:name="Dark List" w:uiPriority="70"/>
+    <w:lsdException w:name="Colorful Shading" w:uiPriority="71"/>
+    <w:lsdException w:name="Colorful List" w:uiPriority="72"/>
+    <w:lsdException w:name="Colorful Grid" w:uiPriority="73"/>
+    <w:lsdException w:name="Light Shading Accent 1" w:uiPriority="60"/>
+    <w:lsdException w:name="Light List Accent 1" w:uiPriority="61"/>
+    <w:lsdException w:name="Light Grid Accent 1" w:uiPriority="62"/>
+    <w:lsdException w:name="Medium Shading 1 Accent 1" w:uiPriority="63"/>
+    <w:lsdException w:name="Medium Shading 2 Accent 1" w:uiPriority="64"/>
+    <w:lsdException w:name="Medium List 1 Accent 1" w:uiPriority="65"/>
+    <w:lsdException w:name="Revision" w:semiHidden="1"/>
+    <w:lsdException w:name="List Paragraph" w:uiPriority="34" w:qFormat="1"/>
+    <w:lsdException w:name="Quote" w:uiPriority="29" w:qFormat="1"/>
+    <w:lsdException w:name="Intense Quote" w:uiPriority="30" w:qFormat="1"/>
+    <w:lsdException w:name="Medium List 2 Accent 1" w:uiPriority="66"/>
+    <w:lsdException w:name="Medium Grid 1 Accent 1" w:uiPriority="67"/>
+    <w:lsdException w:name="Medium Grid 2 Accent 1" w:uiPriority="68"/>
+    <w:lsdException w:name="Medium Grid 3 Accent 1" w:uiPriority="69"/>
+    <w:lsdException w:name="Dark List Accent 1" w:uiPriority="70"/>
+    <w:lsdException w:name="Colorful Shading Accent 1" w:uiPriority="71"/>
+    <w:lsdException w:name="Colorful List Accent 1" w:uiPriority="72"/>
+    <w:lsdException w:name="Colorful Grid Accent 1" w:uiPriority="73"/>
+    <w:lsdException w:name="Light Shading Accent 2" w:uiPriority="60"/>
+    <w:lsdException w:name="Light List Accent 2" w:uiPriority="61"/>
+    <w:lsdException w:name="Light Grid Accent 2" w:uiPriority="62"/>
+    <w:lsdException w:name="Medium Shading 1 Accent 2" w:uiPriority="63"/>
+    <w:lsdException w:name="Medium Shading 2 Accent 2" w:uiPriority="64"/>
+    <w:lsdException w:name="Medium List 1 Accent 2" w:uiPriority="65"/>
+    <w:lsdException w:name="Medium List 2 Accent 2" w:uiPriority="66"/>
+    <w:lsdException w:name="Medium Grid 1 Accent 2" w:uiPriority="67"/>
+    <w:lsdException w:name="Medium Grid 2 Accent 2" w:uiPriority="68"/>
+    <w:lsdException w:name="Medium Grid 3 Accent 2" w:uiPriority="69"/>
+    <w:lsdException w:name="Dark List Accent 2" w:uiPriority="70"/>
+    <w:lsdException w:name="Colorful Shading Accent 2" w:uiPriority="71"/>
+    <w:lsdException w:name="Colorful List Accent 2" w:uiPriority="72"/>
+    <w:lsdException w:name="Colorful Grid Accent 2" w:uiPriority="73"/>
+    <w:lsdException w:name="Light Shading Accent 3" w:uiPriority="60"/>
+    <w:lsdException w:name="Light List Accent 3" w:uiPriority="61"/>
+    <w:lsdException w:name="Light Grid Accent 3" w:uiPriority="62"/>
+    <w:lsdException w:name="Medium Shading 1 Accent 3" w:uiPriority="63"/>
+    <w:lsdException w:name="Medium Shading 2 Accent 3" w:uiPriority="64"/>
+    <w:lsdException w:name="Medium List 1 Accent 3" w:uiPriority="65"/>
+    <w:lsdException w:name="Medium List 2 Accent 3" w:uiPriority="66"/>
+    <w:lsdException w:name="Medium Grid 1 Accent 3" w:uiPriority="67"/>
+    <w:lsdException w:name="Medium Grid 2 Accent 3" w:uiPriority="68"/>
+    <w:lsdException w:name="Medium Grid 3 Accent 3" w:uiPriority="69"/>
+    <w:lsdException w:name="Dark List Accent 3" w:uiPriority="70"/>
+    <w:lsdException w:name="Colorful Shading Accent 3" w:uiPriority="71"/>
+    <w:lsdException w:name="Colorful List Accent 3" w:uiPriority="72"/>
+    <w:lsdException w:name="Colorful Grid Accent 3" w:uiPriority="73"/>
+    <w:lsdException w:name="Light Shading Accent 4" w:uiPriority="60"/>
+    <w:lsdException w:name="Light List Accent 4" w:uiPriority="61"/>
+    <w:lsdException w:name="Light Grid Accent 4" w:uiPriority="62"/>
+    <w:lsdException w:name="Medium Shading 1 Accent 4" w:uiPriority="63"/>
+    <w:lsdException w:name="Medium Shading 2 Accent 4" w:uiPriority="64"/>
+    <w:lsdException w:name="Medium List 1 Accent 4" w:uiPriority="65"/>
+    <w:lsdException w:name="Medium List 2 Accent 4" w:uiPriority="66"/>
+    <w:lsdException w:name="Medium Grid 1 Accent 4" w:uiPriority="67"/>
+    <w:lsdException w:name="Medium Grid 2 Accent 4" w:uiPriority="68"/>
+    <w:lsdException w:name="Medium Grid 3 Accent 4" w:uiPriority="69"/>
+    <w:lsdException w:name="Dark List Accent 4" w:uiPriority="70"/>
+    <w:lsdException w:name="Colorful Shading Accent 4" w:uiPriority="71"/>
+    <w:lsdException w:name="Colorful List Accent 4" w:uiPriority="72"/>
+    <w:lsdException w:name="Colorful Grid Accent 4" w:uiPriority="73"/>
+    <w:lsdException w:name="Light Shading Accent 5" w:uiPriority="60"/>
+    <w:lsdException w:name="Light List Accent 5" w:uiPriority="61"/>
+    <w:lsdException w:name="Light Grid Accent 5" w:uiPriority="62"/>
+    <w:lsdException w:name="Medium Shading 1 Accent 5" w:uiPriority="63"/>
+    <w:lsdException w:name="Medium Shading 2 Accent 5" w:uiPriority="64"/>
+    <w:lsdException w:name="Medium List 1 Accent 5" w:uiPriority="65"/>
+    <w:lsdException w:name="Medium List 2 Accent 5" w:uiPriority="66"/>
+    <w:lsdException w:name="Medium Grid 1 Accent 5" w:uiPriority="67"/>
+    <w:lsdException w:name="Medium Grid 2 Accent 5" w:uiPriority="68"/>
+    <w:lsdException w:name="Medium Grid 3 Accent 5" w:uiPriority="69"/>
+    <w:lsdException w:name="Dark List Accent 5" w:uiPriority="70"/>
+    <w:lsdException w:name="Colorful Shading Accent 5" w:uiPriority="71"/>
+    <w:lsdException w:name="Colorful List Accent 5" w:uiPriority="72"/>
+    <w:lsdException w:name="Colorful Grid Accent 5" w:uiPriority="73"/>
+    <w:lsdException w:name="Light Shading Accent 6" w:uiPriority="60"/>
+    <w:lsdException w:name="Light List Accent 6" w:uiPriority="61"/>
+    <w:lsdException w:name="Light Grid Accent 6" w:uiPriority="62"/>
+    <w:lsdException w:name="Medium Shading 1 Accent 6" w:uiPriority="63"/>
+    <w:lsdException w:name="Medium Shading 2 Accent 6" w:uiPriority="64"/>
+    <w:lsdException w:name="Medium List 1 Accent 6" w:uiPriority="65"/>
+    <w:lsdException w:name="Medium List 2 Accent 6" w:uiPriority="66"/>
+    <w:lsdException w:name="Medium Grid 1 Accent 6" w:uiPriority="67"/>
+    <w:lsdException w:name="Medium Grid 2 Accent 6" w:uiPriority="68"/>
+    <w:lsdException w:name="Medium Grid 3 Accent 6" w:uiPriority="69"/>
+    <w:lsdException w:name="Dark List Accent 6" w:uiPriority="70"/>
+    <w:lsdException w:name="Colorful Shading Accent 6" w:uiPriority="71"/>
+    <w:lsdException w:name="Colorful List Accent 6" w:uiPriority="72"/>
+    <w:lsdException w:name="Colorful Grid Accent 6" w:uiPriority="73"/>
+    <w:lsdException w:name="Subtle Emphasis" w:uiPriority="19" w:qFormat="1"/>
+    <w:lsdException w:name="Intense Emphasis" w:uiPriority="21" w:qFormat="1"/>
+    <w:lsdException w:name="Subtle Reference" w:uiPriority="31" w:qFormat="1"/>
+    <w:lsdException w:name="Intense Reference" w:uiPriority="32" w:qFormat="1"/>
+    <w:lsdException w:name="Book Title" w:uiPriority="33" w:qFormat="1"/>
+    <w:lsdException w:name="Bibliography" w:semiHidden="1" w:uiPriority="37" w:unhideWhenUsed="1"/>
+    <w:lsdException w:name="TOC Heading" w:semiHidden="1" w:uiPriority="39" w:unhideWhenUsed="1" w:qFormat="1"/>
+    <w:lsdException w:name="Plain Table 1" w:uiPriority="41"/>
+    <w:lsdException w:name="Plain Table 2" w:uiPriority="42"/>
+    <w:lsdException w:name="Plain Table 3" w:uiPriority="43"/>
+    <w:lsdException w:name="Plain Table 4" w:uiPriority="44"/>
+    <w:lsdException w:name="Plain Table 5" w:uiPriority="45"/>
+    <w:lsdException w:name="Grid Table Light" w:uiPriority="40"/>
+    <w:lsdException w:name="Grid Table 1 Light" w:uiPriority="46"/>
+    <w:lsdException w:name="Grid Table 2" w:uiPriority="47"/>
+    <w:lsdException w:name="Grid Table 3" w:uiPriority="48"/>
+    <w:lsdException w:name="Grid Table 4" w:uiPriority="49"/>
+    <w:lsdException w:name="Grid Table 5 Dark" w:uiPriority="50"/>
+    <w:lsdException w:name="Grid Table 6 Colorful" w:uiPriority="51"/>
+    <w:lsdException w:name="Grid Table 7 Colorful" w:uiPriority="52"/>
+    <w:lsdException w:name="Grid Table 1 Light Accent 1" w:uiPriority="46"/>
+    <w:lsdException w:name="Grid Table 2 Accent 1" w:uiPriority="47"/>
+    <w:lsdException w:name="Grid Table 3 Accent 1" w:uiPriority="48"/>
+    <w:lsdException w:name="Grid Table 4 Accent 1" w:uiPriority="49"/>
+    <w:lsdException w:name="Grid Table 5 Dark Accent 1" w:uiPriority="50"/>
+    <w:lsdException w:name="Grid Table 6 Colorful Accent 1" w:uiPriority="51"/>
+    <w:lsdException w:name="Grid Table 7 Colorful Accent 1" w:uiPriority="52"/>
+    <w:lsdException w:name="Grid Table 1 Light Accent 2" w:uiPriority="46"/>
+    <w:lsdException w:name="Grid Table 2 Accent 2" w:uiPriority="47"/>
+    <w:lsdException w:name="Grid Table 3 Accent 2" w:uiPriority="48"/>
+    <w:lsdException w:name="Grid Table 4 Accent 2" w:uiPriority="49"/>
+    <w:lsdException w:name="Grid Table 5 Dark Accent 2" w:uiPriority="50"/>
+    <w:lsdException w:name="Grid Table 6 Colorful Accent 2" w:uiPriority="51"/>
+    <w:lsdException w:name="Grid Table 7 Colorful Accent 2" w:uiPriority="52"/>
+    <w:lsdException w:name="Grid Table 1 Light Accent 3" w:uiPriority="46"/>
+    <w:lsdException w:name="Grid Table 2 Accent 3" w:uiPriority="47"/>
+    <w:lsdException w:name="Grid Table 3 Accent 3" w:uiPriority="48"/>
+    <w:lsdException w:name="Grid Table 4 Accent 3" w:uiPriority="49"/>
+    <w:lsdException w:name="Grid Table 5 Dark Accent 3" w:uiPriority="50"/>
+    <w:lsdException w:name="Grid Table 6 Colorful Accent 3" w:uiPriority="51"/>
+    <w:lsdException w:name="Grid Table 7 Colorful Accent 3" w:uiPriority="52"/>
+    <w:lsdException w:name="Grid Table 1 Light Accent 4" w:uiPriority="46"/>
+    <w:lsdException w:name="Grid Table 2 Accent 4" w:uiPriority="47"/>
+    <w:lsdException w:name="Grid Table 3 Accent 4" w:uiPriority="48"/>
+    <w:lsdException w:name="Grid Table 4 Accent 4" w:uiPriority="49"/>
+    <w:lsdException w:name="Grid Table 5 Dark Accent 4" w:uiPriority="50"/>
+    <w:lsdException w:name="Grid Table 6 Colorful Accent 4" w:uiPriority="51"/>
+    <w:lsdException w:name="Grid Table 7 Colorful Accent 4" w:uiPriority="52"/>
+    <w:lsdException w:name="Grid Table 1 Light Accent 5" w:uiPriority="46"/>
+    <w:lsdException w:name="Grid Table 2 Accent 5" w:uiPriority="47"/>
+    <w:lsdException w:name="Grid Table 3 Accent 5" w:uiPriority="48"/>
+    <w:lsdException w:name="Grid Table 4 Accent 5" w:uiPriority="49"/>
+    <w:lsdException w:name="Grid Table 5 Dark Accent 5" w:uiPriority="50"/>
+    <w:lsdException w:name="Grid Table 6 Colorful Accent 5" w:uiPriority="51"/>
+    <w:lsdException w:name="Grid Table 7 Colorful Accent 5" w:uiPriority="52"/>
+    <w:lsdException w:name="Grid Table 1 Light Accent 6" w:uiPriority="46"/>
+    <w:lsdException w:name="Grid Table 2 Accent 6" w:uiPriority="47"/>
+    <w:lsdException w:name="Grid Table 3 Accent 6" w:uiPriority="48"/>
+    <w:lsdException w:name="Grid Table 4 Accent 6" w:uiPriority="49"/>
+    <w:lsdException w:name="Grid Table 5 Dark Accent 6" w:uiPriority="50"/>
+    <w:lsdException w:name="Grid Table 6 Colorful Accent 6" w:uiPriority="51"/>
+    <w:lsdException w:name="Grid Table 7 Colorful Accent 6" w:uiPriority="52"/>
+    <w:lsdException w:name="List Table 1 Light" w:uiPriority="46"/>
+    <w:lsdException w:name="List Table 2" w:uiPriority="47"/>
+    <w:lsdException w:name="List Table 3" w:uiPriority="48"/>
+    <w:lsdException w:name="List Table 4" w:uiPriority="49"/>
+    <w:lsdException w:name="List Table 5 Dark" w:uiPriority="50"/>
+    <w:lsdException w:name="List Table 6 Colorful" w:uiPriority="51"/>
+    <w:lsdException w:name="List Table 7 Colorful" w:uiPriority="52"/>
+    <w:lsdException w:name="List Table 1 Light Accent 1" w:uiPriority="46"/>
+    <w:lsdException w:name="List Table 2 Accent 1" w:uiPriority="47"/>
+    <w:lsdException w:name="List Table 3 Accent 1" w:uiPriority="48"/>
+    <w:lsdException w:name="List Table 4 Accent 1" w:uiPriority="49"/>
+    <w:lsdException w:name="List Table 5 Dark Accent 1" w:uiPriority="50"/>
+    <w:lsdException w:name="List Table 6 Colorful Accent 1" w:uiPriority="51"/>
+    <w:lsdException w:name="List Table 7 Colorful Accent 1" w:uiPriority="52"/>
+    <w:lsdException w:name="List Table 1 Light Accent 2" w:uiPriority="46"/>
+    <w:lsdException w:name="List Table 2 Accent 2" w:uiPriority="47"/>
+    <w:lsdException w:name="List Table 3 Accent 2" w:uiPriority="48"/>
+    <w:lsdException w:name="List Table 4 Accent 2" w:uiPriority="49"/>
+    <w:lsdException w:name="List Table 5 Dark Accent 2" w:uiPriority="50"/>
+    <w:lsdException w:name="List Table 6 Colorful Accent 2" w:uiPriority="51"/>
+    <w:lsdException w:name="List Table 7 Colorful Accent 2" w:uiPriority="52"/>
+    <w:lsdException w:name="List Table 1 Light Accent 3" w:uiPriority="46"/>
+    <w:lsdException w:name="List Table 2 Accent 3" w:uiPriority="47"/>
+    <w:lsdException w:name="List Table 3 Accent 3" w:uiPriority="48"/>
+    <w:lsdException w:name="List Table 4 Accent 3" w:uiPriority="49"/>
+    <w:lsdException w:name="List Table 5 Dark Accent 3" w:uiPriority="50"/>
+    <w:lsdException w:name="List Table 6 Colorful Accent 3" w:uiPriority="51"/>
+    <w:lsdException w:name="List Table 7 Colorful Accent 3" w:uiPriority="52"/>
+    <w:lsdException w:name="List Table 1 Light Accent 4" w:uiPriority="46"/>
+    <w:lsdException w:name="List Table 2 Accent 4" w:uiPriority="47"/>
+    <w:lsdException w:name="List Table 3 Accent 4" w:uiPriority="48"/>
+    <w:lsdException w:name="List Table 4 Accent 4" w:uiPriority="49"/>
+    <w:lsdException w:name="List Table 5 Dark Accent 4" w:uiPriority="50"/>
+    <w:lsdException w:name="List Table 6 Colorful Accent 4" w:uiPriority="51"/>
+    <w:lsdException w:name="List Table 7 Colorful Accent 4" w:uiPriority="52"/>
+    <w:lsdException w:name="List Table 1 Light Accent 5" w:uiPriority="46"/>
+    <w:lsdException w:name="List Table 2 Accent 5" w:uiPriority="47"/>
+    <w:lsdException w:name="List Table 3 Accent 5" w:uiPriority="48"/>
+    <w:lsdException w:name="List Table 4 Accent 5" w:uiPriority="49"/>
+    <w:lsdException w:name="List Table 5 Dark Accent 5" w:uiPriority="50"/>
+    <w:lsdException w:name="List Table 6 Colorful Accent 5" w:uiPriority="51"/>
+    <w:lsdException w:name="List Table 7 Colorful Accent 5" w:uiPriority="52"/>
+    <w:lsdException w:name="List Table 1 Light Accent 6" w:uiPriority="46"/>
+    <w:lsdException w:name="List Table 2 Accent 6" w:uiPriority="47"/>
+    <w:lsdException w:name="List Table 3 Accent 6" w:uiPriority="48"/>
+    <w:lsdException w:name="List Table 4 Accent 6" w:uiPriority="49"/>
+    <w:lsdException w:name="List Table 5 Dark Accent 6" w:uiPriority="50"/>
+    <w:lsdException w:name="List Table 6 Colorful Accent 6" w:uiPriority="51"/>
+    <w:lsdException w:name="List Table 7 Colorful Accent 6" w:uiPriority="52"/>
+    <w:lsdException w:name="Mention" w:semiHidden="1" w:unhideWhenUsed="1"/>
+    <w:lsdException w:name="Smart Hyperlink" w:semiHidden="1" w:unhideWhenUsed="1"/>
+    <w:lsdException w:name="Hashtag" w:semiHidden="1" w:unhideWhenUsed="1"/>
+    <w:lsdException w:name="Unresolved Mention" w:semiHidden="1" w:unhideWhenUsed="1"/>
+    <w:lsdException w:name="Smart Link" w:semiHidden="1" w:unhideWhenUsed="1"/>
   </w:latentStyles>
   <w:style w:type="paragraph" w:default="1" w:styleId="Normal">
     <w:name w:val="Normal"/>
@@ -3039,7 +3392,6 @@
     <w:uiPriority w:val="99"/>
     <w:semiHidden/>
     <w:unhideWhenUsed/>
-    <w:qFormat/>
     <w:tblPr>
       <w:tblInd w:w="0" w:type="dxa"/>
       <w:tblCellMar>
